--- a/IMP_notes_on_HTML_Basics&Theory.docx
+++ b/IMP_notes_on_HTML_Basics&Theory.docx
@@ -1,6 +1,6 @@
 
 <file path=word/document.xml><?xml version="1.0" encoding="utf-8"?>
-<w:document xmlns:wpc="http://schemas.microsoft.com/office/word/2010/wordprocessingCanvas" xmlns:cx="http://schemas.microsoft.com/office/drawing/2014/chartex" xmlns:cx1="http://schemas.microsoft.com/office/drawing/2015/9/8/chartex" xmlns:cx2="http://schemas.microsoft.com/office/drawing/2015/10/21/chartex" xmlns:cx3="http://schemas.microsoft.com/office/drawing/2016/5/9/chartex" xmlns:cx4="http://schemas.microsoft.com/office/drawing/2016/5/10/chartex" xmlns:cx5="http://schemas.microsoft.com/office/drawing/2016/5/11/chartex" xmlns:cx6="http://schemas.microsoft.com/office/drawing/2016/5/12/chartex" xmlns:cx7="http://schemas.microsoft.com/office/drawing/2016/5/13/chartex" xmlns:cx8="http://schemas.microsoft.com/office/drawing/2016/5/14/chartex" xmlns:mc="http://schemas.openxmlformats.org/markup-compatibility/2006" xmlns:aink="http://schemas.microsoft.com/office/drawing/2016/ink" xmlns:am3d="http://schemas.microsoft.com/office/drawing/2017/model3d" xmlns:o="urn:schemas-microsoft-com:office:office" xmlns:oel="http://schemas.microsoft.com/office/2019/extlst" xmlns:r="http://schemas.openxmlformats.org/officeDocument/2006/relationships" xmlns:m="http://schemas.openxmlformats.org/officeDocument/2006/math" xmlns:v="urn:schemas-microsoft-com:vml" xmlns:wp14="http://schemas.microsoft.com/office/word/2010/wordprocessingDrawing" xmlns:wp="http://schemas.openxmlformats.org/drawingml/2006/wordprocessingDrawing" xmlns:w10="urn:schemas-microsoft-com:office:word" xmlns:w="http://schemas.openxmlformats.org/wordprocessingml/2006/main" xmlns:w14="http://schemas.microsoft.com/office/word/2010/wordml" xmlns:w15="http://schemas.microsoft.com/office/word/2012/wordml" xmlns:w16cex="http://schemas.microsoft.com/office/word/2018/wordml/cex" xmlns:w16cid="http://schemas.microsoft.com/office/word/2016/wordml/cid" xmlns:w16="http://schemas.microsoft.com/office/word/2018/wordml" xmlns:w16sdtdh="http://schemas.microsoft.com/office/word/2020/wordml/sdtdatahash" xmlns:w16se="http://schemas.microsoft.com/office/word/2015/wordml/symex" xmlns:wpg="http://schemas.microsoft.com/office/word/2010/wordprocessingGroup" xmlns:wpi="http://schemas.microsoft.com/office/word/2010/wordprocessingInk" xmlns:wne="http://schemas.microsoft.com/office/word/2006/wordml" xmlns:wps="http://schemas.microsoft.com/office/word/2010/wordprocessingShape" mc:Ignorable="w14 w15 w16se w16cid w16 w16cex w16sdtdh wp14">
+<w:document xmlns:wpc="http://schemas.microsoft.com/office/word/2010/wordprocessingCanvas" xmlns:cx="http://schemas.microsoft.com/office/drawing/2014/chartex" xmlns:cx1="http://schemas.microsoft.com/office/drawing/2015/9/8/chartex" xmlns:cx2="http://schemas.microsoft.com/office/drawing/2015/10/21/chartex" xmlns:cx3="http://schemas.microsoft.com/office/drawing/2016/5/9/chartex" xmlns:cx4="http://schemas.microsoft.com/office/drawing/2016/5/10/chartex" xmlns:cx5="http://schemas.microsoft.com/office/drawing/2016/5/11/chartex" xmlns:cx6="http://schemas.microsoft.com/office/drawing/2016/5/12/chartex" xmlns:cx7="http://schemas.microsoft.com/office/drawing/2016/5/13/chartex" xmlns:cx8="http://schemas.microsoft.com/office/drawing/2016/5/14/chartex" xmlns:mc="http://schemas.openxmlformats.org/markup-compatibility/2006" xmlns:aink="http://schemas.microsoft.com/office/drawing/2016/ink" xmlns:am3d="http://schemas.microsoft.com/office/drawing/2017/model3d" xmlns:o="urn:schemas-microsoft-com:office:office" xmlns:oel="http://schemas.microsoft.com/office/2019/extlst" xmlns:r="http://schemas.openxmlformats.org/officeDocument/2006/relationships" xmlns:m="http://schemas.openxmlformats.org/officeDocument/2006/math" xmlns:v="urn:schemas-microsoft-com:vml" xmlns:wp14="http://schemas.microsoft.com/office/word/2010/wordprocessingDrawing" xmlns:wp="http://schemas.openxmlformats.org/drawingml/2006/wordprocessingDrawing" xmlns:w10="urn:schemas-microsoft-com:office:word" xmlns:w="http://schemas.openxmlformats.org/wordprocessingml/2006/main" xmlns:w14="http://schemas.microsoft.com/office/word/2010/wordml" xmlns:w15="http://schemas.microsoft.com/office/word/2012/wordml" xmlns:w16cex="http://schemas.microsoft.com/office/word/2018/wordml/cex" xmlns:w16cid="http://schemas.microsoft.com/office/word/2016/wordml/cid" xmlns:w16="http://schemas.microsoft.com/office/word/2018/wordml" xmlns:w16du="http://schemas.microsoft.com/office/word/2023/wordml/word16du" xmlns:w16sdtdh="http://schemas.microsoft.com/office/word/2020/wordml/sdtdatahash" xmlns:w16sdtfl="http://schemas.microsoft.com/office/word/2024/wordml/sdtformatlock" xmlns:w16se="http://schemas.microsoft.com/office/word/2015/wordml/symex" xmlns:wpg="http://schemas.microsoft.com/office/word/2010/wordprocessingGroup" xmlns:wpi="http://schemas.microsoft.com/office/word/2010/wordprocessingInk" xmlns:wne="http://schemas.microsoft.com/office/word/2006/wordml" xmlns:wps="http://schemas.microsoft.com/office/word/2010/wordprocessingShape" mc:Ignorable="w14 w15 w16se w16cid w16 w16cex w16sdtdh w16sdtfl w16du wp14">
   <w:body>
     <w:p>
       <w:pPr>
@@ -651,7 +651,7 @@
         <w:jc w:val="both"/>
       </w:pPr>
       <w:r>
-        <w:t>&lt;html&gt;</w:t>
+        <w:t>&lt;!DOCTYPE html&gt;</w:t>
       </w:r>
     </w:p>
     <w:p>
@@ -661,6 +661,27 @@
         <w:jc w:val="both"/>
       </w:pPr>
       <w:r>
+        <w:t>&lt;html lang="</w:t>
+      </w:r>
+      <w:proofErr w:type="spellStart"/>
+      <w:r>
+        <w:t>en</w:t>
+      </w:r>
+      <w:proofErr w:type="spellEnd"/>
+      <w:r>
+        <w:t>"&gt;</w:t>
+      </w:r>
+      <w:r>
+        <w:t xml:space="preserve">  : it shows the language will be used for the coding.</w:t>
+      </w:r>
+    </w:p>
+    <w:p>
+      <w:pPr>
+        <w:spacing w:line="240" w:lineRule="auto"/>
+        <w:ind w:left="360"/>
+        <w:jc w:val="both"/>
+      </w:pPr>
+      <w:r>
         <w:t>&lt;head&gt;</w:t>
       </w:r>
     </w:p>
@@ -671,10 +692,52 @@
         <w:jc w:val="both"/>
       </w:pPr>
       <w:r>
-        <w:t>&lt;title&gt;Hello&lt;/title&gt;</w:t>
-      </w:r>
-      <w:r>
-        <w:t xml:space="preserve">    {to name a tab title}</w:t>
+        <w:t>    &lt;meta charset="UTF-8"&gt;</w:t>
+      </w:r>
+      <w:r>
+        <w:t xml:space="preserve"> : </w:t>
+      </w:r>
+      <w:r>
+        <w:t>to specify that the page is encoded using UTF-8. This tells the browser how to interpret the text on the page. </w:t>
+      </w:r>
+    </w:p>
+    <w:p>
+      <w:pPr>
+        <w:spacing w:line="240" w:lineRule="auto"/>
+        <w:ind w:left="360"/>
+        <w:jc w:val="both"/>
+      </w:pPr>
+      <w:r>
+        <w:t>    &lt;meta name="viewport" content="width=device-width, initial-scale=1.0"&gt;</w:t>
+      </w:r>
+    </w:p>
+    <w:p>
+      <w:pPr>
+        <w:spacing w:line="240" w:lineRule="auto"/>
+        <w:ind w:left="360"/>
+        <w:jc w:val="both"/>
+      </w:pPr>
+      <w:r>
+        <w:t xml:space="preserve">Viewport : </w:t>
+      </w:r>
+      <w:r>
+        <w:t>Controls how the page is rendered on different devices, particularly mobile devices, by setting the width and initial zoom level.</w:t>
+      </w:r>
+    </w:p>
+    <w:p>
+      <w:pPr>
+        <w:spacing w:line="240" w:lineRule="auto"/>
+        <w:ind w:left="360"/>
+        <w:jc w:val="both"/>
+      </w:pPr>
+      <w:r>
+        <w:t>    &lt;title&gt;Document&lt;/title&gt;</w:t>
+      </w:r>
+      <w:r>
+        <w:t xml:space="preserve">   </w:t>
+      </w:r>
+      <w:r>
+        <w:t>{to name a tab title}</w:t>
       </w:r>
     </w:p>
     <w:p>
@@ -971,6 +1034,12 @@
       <w:r>
         <w:t>Anchor tag</w:t>
       </w:r>
+      <w:r>
+        <w:t xml:space="preserve"> –  </w:t>
+      </w:r>
+      <w:r>
+        <w:t>creates a hyperlink to web pages, files, email addresses, locations in the same page, or anything else a URL can address</w:t>
+      </w:r>
     </w:p>
     <w:p>
       <w:pPr>
@@ -1003,6 +1072,7 @@
         <w:jc w:val="both"/>
       </w:pPr>
       <w:r>
+        <w:lastRenderedPageBreak/>
         <w:t>&lt;</w:t>
       </w:r>
       <w:proofErr w:type="spellStart"/>
@@ -1050,7 +1120,189 @@
         <w:jc w:val="both"/>
       </w:pPr>
       <w:r>
-        <w:t>Image mapping</w:t>
+        <w:t>List tags</w:t>
+      </w:r>
+    </w:p>
+    <w:p>
+      <w:pPr>
+        <w:pStyle w:val="ListParagraph"/>
+        <w:numPr>
+          <w:ilvl w:val="1"/>
+          <w:numId w:val="14"/>
+        </w:numPr>
+        <w:spacing w:line="240" w:lineRule="auto"/>
+        <w:jc w:val="both"/>
+      </w:pPr>
+      <w:r>
+        <w:t>Order list</w:t>
+      </w:r>
+      <w:r>
+        <w:t xml:space="preserve"> - &lt;</w:t>
+      </w:r>
+      <w:proofErr w:type="spellStart"/>
+      <w:r>
+        <w:t>ol</w:t>
+      </w:r>
+      <w:proofErr w:type="spellEnd"/>
+      <w:r>
+        <w:t>&gt;&lt;/</w:t>
+      </w:r>
+      <w:proofErr w:type="spellStart"/>
+      <w:r>
+        <w:t>ol</w:t>
+      </w:r>
+      <w:proofErr w:type="spellEnd"/>
+      <w:r>
+        <w:t>&gt;</w:t>
+      </w:r>
+      <w:r>
+        <w:t xml:space="preserve"> </w:t>
+      </w:r>
+      <w:r>
+        <w:t>- The Type Attribute</w:t>
+      </w:r>
+      <w:r>
+        <w:t xml:space="preserve"> type= “1” or “A”.</w:t>
+      </w:r>
+    </w:p>
+    <w:p>
+      <w:pPr>
+        <w:pStyle w:val="ListParagraph"/>
+        <w:numPr>
+          <w:ilvl w:val="1"/>
+          <w:numId w:val="14"/>
+        </w:numPr>
+        <w:spacing w:line="240" w:lineRule="auto"/>
+        <w:jc w:val="both"/>
+      </w:pPr>
+      <w:r>
+        <w:t>Unorder list</w:t>
+      </w:r>
+      <w:r>
+        <w:t xml:space="preserve"> - &lt;</w:t>
+      </w:r>
+      <w:proofErr w:type="spellStart"/>
+      <w:r>
+        <w:t>ul</w:t>
+      </w:r>
+      <w:proofErr w:type="spellEnd"/>
+      <w:r>
+        <w:t>&gt;&lt;/</w:t>
+      </w:r>
+      <w:proofErr w:type="spellStart"/>
+      <w:r>
+        <w:t>ul</w:t>
+      </w:r>
+      <w:proofErr w:type="spellEnd"/>
+      <w:r>
+        <w:t>&gt;</w:t>
+      </w:r>
+      <w:r>
+        <w:t xml:space="preserve"> - </w:t>
+      </w:r>
+      <w:r>
+        <w:t>type="disc"</w:t>
+      </w:r>
+      <w:r>
+        <w:t>/circle/square</w:t>
+      </w:r>
+      <w:r>
+        <w:t>/none</w:t>
+      </w:r>
+      <w:r>
+        <w:t xml:space="preserve"> – </w:t>
+      </w:r>
+      <w:r>
+        <w:t>CSS</w:t>
+      </w:r>
+      <w:r>
+        <w:t xml:space="preserve"> </w:t>
+      </w:r>
+      <w:r>
+        <w:t>property</w:t>
+      </w:r>
+      <w:r>
+        <w:t>:</w:t>
+      </w:r>
+      <w:r>
+        <w:t xml:space="preserve"> list-style-type </w:t>
+      </w:r>
+    </w:p>
+    <w:p>
+      <w:pPr>
+        <w:pStyle w:val="ListParagraph"/>
+        <w:numPr>
+          <w:ilvl w:val="1"/>
+          <w:numId w:val="14"/>
+        </w:numPr>
+        <w:spacing w:line="240" w:lineRule="auto"/>
+        <w:jc w:val="both"/>
+      </w:pPr>
+      <w:r>
+        <w:t>Description list</w:t>
+      </w:r>
+      <w:r>
+        <w:t xml:space="preserve"> </w:t>
+      </w:r>
+      <w:r>
+        <w:t>/ definition list</w:t>
+      </w:r>
+      <w:r>
+        <w:t>–</w:t>
+      </w:r>
+      <w:r>
+        <w:t xml:space="preserve"> </w:t>
+      </w:r>
+    </w:p>
+    <w:p>
+      <w:pPr>
+        <w:pStyle w:val="ListParagraph"/>
+        <w:spacing w:line="240" w:lineRule="auto"/>
+        <w:ind w:left="1090"/>
+        <w:jc w:val="both"/>
+      </w:pPr>
+      <w:r>
+        <w:t>&lt;dl&gt;&lt;/dl&gt;</w:t>
+      </w:r>
+      <w:r>
+        <w:t xml:space="preserve"> - description list : It creates the overall description list</w:t>
+      </w:r>
+      <w:r>
+        <w:t>.</w:t>
+      </w:r>
+    </w:p>
+    <w:p>
+      <w:pPr>
+        <w:pStyle w:val="ListParagraph"/>
+        <w:spacing w:line="240" w:lineRule="auto"/>
+        <w:ind w:left="1090"/>
+        <w:jc w:val="both"/>
+      </w:pPr>
+      <w:r>
+        <w:t>&lt;dt&gt;&lt;/dt&gt; - description term : defines the terms</w:t>
+      </w:r>
+      <w:r>
+        <w:t>.</w:t>
+      </w:r>
+    </w:p>
+    <w:p>
+      <w:pPr>
+        <w:pStyle w:val="ListParagraph"/>
+        <w:spacing w:line="240" w:lineRule="auto"/>
+        <w:ind w:left="1090"/>
+        <w:jc w:val="both"/>
+      </w:pPr>
+      <w:r>
+        <w:t xml:space="preserve"> &lt;dd&gt;&lt;/dd&gt;</w:t>
+      </w:r>
+      <w:r>
+        <w:t xml:space="preserve"> -</w:t>
+      </w:r>
+      <w:r>
+        <w:t xml:space="preserve"> description definition : provides the description of each term</w:t>
+      </w:r>
+      <w:r>
+        <w:t>.</w:t>
       </w:r>
     </w:p>
     <w:p>
@@ -1064,90 +1316,51 @@
         <w:jc w:val="both"/>
       </w:pPr>
       <w:r>
-        <w:t>List tags</w:t>
-      </w:r>
-    </w:p>
-    <w:p>
-      <w:pPr>
-        <w:pStyle w:val="ListParagraph"/>
-        <w:numPr>
-          <w:ilvl w:val="1"/>
-          <w:numId w:val="14"/>
-        </w:numPr>
-        <w:spacing w:line="240" w:lineRule="auto"/>
-        <w:jc w:val="both"/>
-      </w:pPr>
-      <w:r>
-        <w:t>Order list</w:t>
-      </w:r>
-      <w:r>
-        <w:t xml:space="preserve"> - &lt;</w:t>
+        <w:t>r</w:t>
+      </w:r>
+      <w:r>
+        <w:t xml:space="preserve">owspan &amp; colspan </w:t>
+      </w:r>
+      <w:r>
+        <w:t>attributes</w:t>
+      </w:r>
+      <w:r>
+        <w:t xml:space="preserve"> – to merge the </w:t>
+      </w:r>
+      <w:r>
+        <w:t xml:space="preserve">rows and </w:t>
       </w:r>
       <w:proofErr w:type="spellStart"/>
       <w:r>
-        <w:t>ol</w:t>
+        <w:t>coloms</w:t>
       </w:r>
       <w:proofErr w:type="spellEnd"/>
-      <w:r>
-        <w:t>&gt;&lt;/</w:t>
+    </w:p>
+    <w:p>
+      <w:pPr>
+        <w:pStyle w:val="ListParagraph"/>
+        <w:spacing w:line="240" w:lineRule="auto"/>
+        <w:jc w:val="both"/>
+      </w:pPr>
+      <w:r>
+        <w:t xml:space="preserve">rowspan=“”  </w:t>
+      </w:r>
+      <w:r>
+        <w:t xml:space="preserve">: to merge rows of the table </w:t>
+      </w:r>
+      <w:r>
+        <w:t xml:space="preserve"> , colspan=“”</w:t>
+      </w:r>
+      <w:r>
+        <w:t xml:space="preserve"> : to merge the </w:t>
       </w:r>
       <w:proofErr w:type="spellStart"/>
       <w:r>
-        <w:t>ol</w:t>
+        <w:t>coloms</w:t>
       </w:r>
       <w:proofErr w:type="spellEnd"/>
       <w:r>
-        <w:t>&gt;</w:t>
-      </w:r>
-    </w:p>
-    <w:p>
-      <w:pPr>
-        <w:pStyle w:val="ListParagraph"/>
-        <w:numPr>
-          <w:ilvl w:val="1"/>
-          <w:numId w:val="14"/>
-        </w:numPr>
-        <w:spacing w:line="240" w:lineRule="auto"/>
-        <w:jc w:val="both"/>
-      </w:pPr>
-      <w:r>
-        <w:t>Unorder list</w:t>
-      </w:r>
-      <w:r>
-        <w:t xml:space="preserve"> - &lt;</w:t>
-      </w:r>
-      <w:proofErr w:type="spellStart"/>
-      <w:r>
-        <w:t>ul</w:t>
-      </w:r>
-      <w:proofErr w:type="spellEnd"/>
-      <w:r>
-        <w:t>&gt;&lt;/</w:t>
-      </w:r>
-      <w:proofErr w:type="spellStart"/>
-      <w:r>
-        <w:t>ul</w:t>
-      </w:r>
-      <w:proofErr w:type="spellEnd"/>
-      <w:r>
-        <w:t>&gt;</w:t>
-      </w:r>
-    </w:p>
-    <w:p>
-      <w:pPr>
-        <w:pStyle w:val="ListParagraph"/>
-        <w:numPr>
-          <w:ilvl w:val="1"/>
-          <w:numId w:val="14"/>
-        </w:numPr>
-        <w:spacing w:line="240" w:lineRule="auto"/>
-        <w:jc w:val="both"/>
-      </w:pPr>
-      <w:r>
-        <w:t>Description list</w:t>
-      </w:r>
-      <w:r>
-        <w:t xml:space="preserve"> - &lt;dl&gt;&lt;/dl&gt;</w:t>
+        <w:t xml:space="preserve"> of the table.</w:t>
       </w:r>
     </w:p>
     <w:p>
@@ -1161,23 +1374,29 @@
         <w:jc w:val="both"/>
       </w:pPr>
       <w:r>
-        <w:t>r</w:t>
-      </w:r>
-      <w:r>
-        <w:t xml:space="preserve">owspan &amp; colspan </w:t>
-      </w:r>
-      <w:r>
-        <w:t>attributes</w:t>
-      </w:r>
-    </w:p>
-    <w:p>
-      <w:pPr>
-        <w:pStyle w:val="ListParagraph"/>
-        <w:spacing w:line="240" w:lineRule="auto"/>
-        <w:jc w:val="both"/>
-      </w:pPr>
-      <w:r>
-        <w:t>rowspan=“”   , colspan=“”</w:t>
+        <w:t>Caption tag</w:t>
+      </w:r>
+      <w:r>
+        <w:t xml:space="preserve"> – to merge heading with the </w:t>
+      </w:r>
+      <w:r>
+        <w:t>table</w:t>
+      </w:r>
+      <w:r>
+        <w:t xml:space="preserve"> ( Use it under table tag to use for merge)</w:t>
+      </w:r>
+      <w:r>
+        <w:t>.</w:t>
+      </w:r>
+    </w:p>
+    <w:p>
+      <w:pPr>
+        <w:pStyle w:val="ListParagraph"/>
+        <w:spacing w:line="240" w:lineRule="auto"/>
+        <w:jc w:val="both"/>
+      </w:pPr>
+      <w:r>
+        <w:t>&lt;caption&gt;&lt;/caption&gt;</w:t>
       </w:r>
     </w:p>
     <w:p>
@@ -1191,27 +1410,32 @@
         <w:jc w:val="both"/>
       </w:pPr>
       <w:r>
-        <w:lastRenderedPageBreak/>
-        <w:t>Caption tag</w:t>
-      </w:r>
-      <w:r>
-        <w:t xml:space="preserve"> – to merge heading with the </w:t>
-      </w:r>
-      <w:r>
-        <w:t>table</w:t>
-      </w:r>
-      <w:r>
-        <w:t xml:space="preserve"> ( Use it under table tag to use for merge)</w:t>
-      </w:r>
-    </w:p>
-    <w:p>
-      <w:pPr>
-        <w:pStyle w:val="ListParagraph"/>
-        <w:spacing w:line="240" w:lineRule="auto"/>
-        <w:jc w:val="both"/>
-      </w:pPr>
-      <w:r>
-        <w:t>&lt;caption&gt;&lt;/caption&gt;</w:t>
+        <w:t>Marquee tag</w:t>
+      </w:r>
+      <w:r>
+        <w:t xml:space="preserve"> – </w:t>
+      </w:r>
+      <w:r>
+        <w:t xml:space="preserve">to </w:t>
+      </w:r>
+      <w:r>
+        <w:t>create scrolling text or images on a webpage</w:t>
+      </w:r>
+      <w:r>
+        <w:t xml:space="preserve">. </w:t>
+      </w:r>
+    </w:p>
+    <w:p>
+      <w:pPr>
+        <w:pStyle w:val="ListParagraph"/>
+        <w:spacing w:line="240" w:lineRule="auto"/>
+        <w:jc w:val="both"/>
+      </w:pPr>
+      <w:r>
+        <w:t>&lt;marquee&gt;&lt;/marquee&gt;</w:t>
+      </w:r>
+      <w:r>
+        <w:t xml:space="preserve"> : </w:t>
       </w:r>
     </w:p>
     <w:p>
@@ -1225,20 +1449,128 @@
         <w:jc w:val="both"/>
       </w:pPr>
       <w:r>
-        <w:t>Marquee tag</w:t>
-      </w:r>
-      <w:r>
-        <w:t xml:space="preserve"> – to move the title of the table</w:t>
-      </w:r>
-    </w:p>
-    <w:p>
-      <w:pPr>
-        <w:pStyle w:val="ListParagraph"/>
-        <w:spacing w:line="240" w:lineRule="auto"/>
-        <w:jc w:val="both"/>
-      </w:pPr>
-      <w:r>
-        <w:t>&lt;marquee&gt;&lt;/marquee&gt;</w:t>
+        <w:t>Table tag</w:t>
+      </w:r>
+    </w:p>
+    <w:p>
+      <w:pPr>
+        <w:pStyle w:val="ListParagraph"/>
+        <w:spacing w:line="240" w:lineRule="auto"/>
+        <w:jc w:val="both"/>
+      </w:pPr>
+      <w:r>
+        <w:t>&lt;table&gt;&lt;/table&gt;</w:t>
+      </w:r>
+    </w:p>
+    <w:p>
+      <w:pPr>
+        <w:pStyle w:val="ListParagraph"/>
+        <w:spacing w:line="240" w:lineRule="auto"/>
+        <w:jc w:val="both"/>
+      </w:pPr>
+      <w:r>
+        <w:t xml:space="preserve">Attributes : </w:t>
+      </w:r>
+    </w:p>
+    <w:p>
+      <w:pPr>
+        <w:pStyle w:val="ListParagraph"/>
+        <w:spacing w:line="240" w:lineRule="auto"/>
+        <w:jc w:val="both"/>
+      </w:pPr>
+      <w:r>
+        <w:t>Border= “”</w:t>
+      </w:r>
+      <w:r>
+        <w:t xml:space="preserve"> </w:t>
+      </w:r>
+      <w:r>
+        <w:t xml:space="preserve">: </w:t>
+      </w:r>
+      <w:r>
+        <w:t>to give the type of border</w:t>
+      </w:r>
+    </w:p>
+    <w:p>
+      <w:pPr>
+        <w:pStyle w:val="ListParagraph"/>
+        <w:spacing w:line="240" w:lineRule="auto"/>
+        <w:jc w:val="both"/>
+      </w:pPr>
+      <w:r>
+        <w:t>Cellpadding= “”</w:t>
+      </w:r>
+      <w:r>
+        <w:t xml:space="preserve"> </w:t>
+      </w:r>
+      <w:r>
+        <w:t>to define the space between the content of a cell and its borders</w:t>
+      </w:r>
+    </w:p>
+    <w:p>
+      <w:pPr>
+        <w:pStyle w:val="ListParagraph"/>
+        <w:spacing w:line="240" w:lineRule="auto"/>
+        <w:jc w:val="both"/>
+      </w:pPr>
+      <w:r>
+        <w:t>Height= “”</w:t>
+      </w:r>
+      <w:r>
+        <w:t xml:space="preserve"> </w:t>
+      </w:r>
+      <w:r>
+        <w:t>to control the size of table rows, columns, or the entire table using the &lt;tr&gt; or &lt;</w:t>
+      </w:r>
+      <w:proofErr w:type="spellStart"/>
+      <w:r>
+        <w:t>th</w:t>
+      </w:r>
+      <w:proofErr w:type="spellEnd"/>
+      <w:r>
+        <w:t>&gt; tags and the style attribute.</w:t>
+      </w:r>
+    </w:p>
+    <w:p>
+      <w:pPr>
+        <w:pStyle w:val="ListParagraph"/>
+        <w:spacing w:line="240" w:lineRule="auto"/>
+        <w:jc w:val="both"/>
+      </w:pPr>
+      <w:r>
+        <w:t xml:space="preserve">Width= “” – </w:t>
+      </w:r>
+      <w:r>
+        <w:t>to control the size of table rows, columns, or the entire table using the &lt;tr&gt; or &lt;</w:t>
+      </w:r>
+      <w:proofErr w:type="spellStart"/>
+      <w:r>
+        <w:t>th</w:t>
+      </w:r>
+      <w:proofErr w:type="spellEnd"/>
+      <w:r>
+        <w:t>&gt; tags and the style attribute.</w:t>
+      </w:r>
+    </w:p>
+    <w:p>
+      <w:pPr>
+        <w:pStyle w:val="ListParagraph"/>
+        <w:spacing w:line="240" w:lineRule="auto"/>
+        <w:jc w:val="both"/>
+      </w:pPr>
+      <w:proofErr w:type="spellStart"/>
+      <w:r>
+        <w:t>cellspacing</w:t>
+      </w:r>
+      <w:proofErr w:type="spellEnd"/>
+      <w:r>
+        <w:t xml:space="preserve"> = “0px”</w:t>
+      </w:r>
+      <w:r>
+        <w:t xml:space="preserve"> - </w:t>
+      </w:r>
+      <w:r>
+        <w:t>the space between the edges of the cells of the table</w:t>
       </w:r>
     </w:p>
     <w:p>
@@ -1252,90 +1584,20 @@
         <w:jc w:val="both"/>
       </w:pPr>
       <w:r>
-        <w:t>Table tag</w:t>
-      </w:r>
-    </w:p>
-    <w:p>
-      <w:pPr>
-        <w:pStyle w:val="ListParagraph"/>
-        <w:spacing w:line="240" w:lineRule="auto"/>
-        <w:jc w:val="both"/>
-      </w:pPr>
-      <w:r>
-        <w:t>&lt;table&gt;&lt;/table&gt;</w:t>
-      </w:r>
-    </w:p>
-    <w:p>
-      <w:pPr>
-        <w:pStyle w:val="ListParagraph"/>
-        <w:spacing w:line="240" w:lineRule="auto"/>
-        <w:jc w:val="both"/>
-      </w:pPr>
-      <w:r>
-        <w:t xml:space="preserve">Attributes : </w:t>
-      </w:r>
-    </w:p>
-    <w:p>
-      <w:pPr>
-        <w:pStyle w:val="ListParagraph"/>
-        <w:spacing w:line="240" w:lineRule="auto"/>
-        <w:jc w:val="both"/>
-      </w:pPr>
-      <w:r>
-        <w:t>Border= “”</w:t>
-      </w:r>
-    </w:p>
-    <w:p>
-      <w:pPr>
-        <w:pStyle w:val="ListParagraph"/>
-        <w:spacing w:line="240" w:lineRule="auto"/>
-        <w:jc w:val="both"/>
-      </w:pPr>
-      <w:r>
-        <w:t>Cellpadding= “”</w:t>
-      </w:r>
-    </w:p>
-    <w:p>
-      <w:pPr>
-        <w:pStyle w:val="ListParagraph"/>
-        <w:spacing w:line="240" w:lineRule="auto"/>
-        <w:jc w:val="both"/>
-      </w:pPr>
-      <w:r>
-        <w:t>Height= “”</w:t>
-      </w:r>
-    </w:p>
-    <w:p>
-      <w:pPr>
-        <w:pStyle w:val="ListParagraph"/>
-        <w:spacing w:line="240" w:lineRule="auto"/>
-        <w:jc w:val="both"/>
-      </w:pPr>
-      <w:r>
-        <w:t xml:space="preserve">Width= “” – can be applicable to </w:t>
-      </w:r>
-      <w:proofErr w:type="spellStart"/>
-      <w:r>
-        <w:t>th</w:t>
-      </w:r>
-      <w:proofErr w:type="spellEnd"/>
-      <w:r>
-        <w:t xml:space="preserve"> tag as well for attribute</w:t>
-      </w:r>
-    </w:p>
-    <w:p>
-      <w:pPr>
-        <w:pStyle w:val="ListParagraph"/>
-        <w:spacing w:line="240" w:lineRule="auto"/>
-        <w:jc w:val="both"/>
-      </w:pPr>
-      <w:proofErr w:type="spellStart"/>
-      <w:r>
-        <w:t>cellspacing</w:t>
-      </w:r>
-      <w:proofErr w:type="spellEnd"/>
-      <w:r>
-        <w:t xml:space="preserve"> = “0px”</w:t>
+        <w:t>Row tag</w:t>
+      </w:r>
+      <w:r>
+        <w:t xml:space="preserve"> </w:t>
+      </w:r>
+    </w:p>
+    <w:p>
+      <w:pPr>
+        <w:pStyle w:val="ListParagraph"/>
+        <w:spacing w:line="240" w:lineRule="auto"/>
+        <w:jc w:val="both"/>
+      </w:pPr>
+      <w:r>
+        <w:t>&lt;tr&gt;&lt;/tr&gt;</w:t>
       </w:r>
     </w:p>
     <w:p>
@@ -1349,20 +1611,17 @@
         <w:jc w:val="both"/>
       </w:pPr>
       <w:r>
-        <w:t>Row tag</w:t>
-      </w:r>
-      <w:r>
-        <w:t xml:space="preserve"> </w:t>
-      </w:r>
-    </w:p>
-    <w:p>
-      <w:pPr>
-        <w:pStyle w:val="ListParagraph"/>
-        <w:spacing w:line="240" w:lineRule="auto"/>
-        <w:jc w:val="both"/>
-      </w:pPr>
-      <w:r>
-        <w:t>&lt;tr&gt;&lt;/tr&gt;</w:t>
+        <w:t>Colom tag</w:t>
+      </w:r>
+    </w:p>
+    <w:p>
+      <w:pPr>
+        <w:pStyle w:val="ListParagraph"/>
+        <w:spacing w:line="240" w:lineRule="auto"/>
+        <w:jc w:val="both"/>
+      </w:pPr>
+      <w:r>
+        <w:t>&lt;td&gt;&lt;/td&gt;</w:t>
       </w:r>
     </w:p>
     <w:p>
@@ -1376,17 +1635,33 @@
         <w:jc w:val="both"/>
       </w:pPr>
       <w:r>
-        <w:t>Colom tag</w:t>
-      </w:r>
-    </w:p>
-    <w:p>
-      <w:pPr>
-        <w:pStyle w:val="ListParagraph"/>
-        <w:spacing w:line="240" w:lineRule="auto"/>
-        <w:jc w:val="both"/>
-      </w:pPr>
-      <w:r>
-        <w:t>&lt;td&gt;&lt;/td&gt;</w:t>
+        <w:t>To make head in the table</w:t>
+      </w:r>
+    </w:p>
+    <w:p>
+      <w:pPr>
+        <w:pStyle w:val="ListParagraph"/>
+        <w:spacing w:line="240" w:lineRule="auto"/>
+        <w:jc w:val="both"/>
+      </w:pPr>
+      <w:r>
+        <w:t>&lt;</w:t>
+      </w:r>
+      <w:proofErr w:type="spellStart"/>
+      <w:r>
+        <w:t>th</w:t>
+      </w:r>
+      <w:proofErr w:type="spellEnd"/>
+      <w:r>
+        <w:t>&gt;&lt;/</w:t>
+      </w:r>
+      <w:proofErr w:type="spellStart"/>
+      <w:r>
+        <w:t>th</w:t>
+      </w:r>
+      <w:proofErr w:type="spellEnd"/>
+      <w:r>
+        <w:t>&gt;</w:t>
       </w:r>
     </w:p>
     <w:p>
@@ -1400,33 +1675,135 @@
         <w:jc w:val="both"/>
       </w:pPr>
       <w:r>
-        <w:t>To make head in the table</w:t>
-      </w:r>
-    </w:p>
-    <w:p>
-      <w:pPr>
-        <w:pStyle w:val="ListParagraph"/>
-        <w:spacing w:line="240" w:lineRule="auto"/>
-        <w:jc w:val="both"/>
-      </w:pPr>
-      <w:r>
-        <w:t>&lt;</w:t>
-      </w:r>
-      <w:proofErr w:type="spellStart"/>
-      <w:r>
-        <w:t>th</w:t>
-      </w:r>
-      <w:proofErr w:type="spellEnd"/>
-      <w:r>
-        <w:t>&gt;&lt;/</w:t>
-      </w:r>
-      <w:proofErr w:type="spellStart"/>
-      <w:r>
-        <w:t>th</w:t>
-      </w:r>
-      <w:proofErr w:type="spellEnd"/>
-      <w:r>
-        <w:t>&gt;</w:t>
+        <w:t>To make Nested table</w:t>
+      </w:r>
+    </w:p>
+    <w:p>
+      <w:pPr>
+        <w:pStyle w:val="ListParagraph"/>
+        <w:spacing w:line="240" w:lineRule="auto"/>
+        <w:jc w:val="both"/>
+      </w:pPr>
+      <w:r>
+        <w:t>&lt;td&gt;</w:t>
+      </w:r>
+    </w:p>
+    <w:p>
+      <w:pPr>
+        <w:pStyle w:val="ListParagraph"/>
+        <w:spacing w:line="240" w:lineRule="auto"/>
+        <w:jc w:val="both"/>
+        <w:rPr>
+          <w:b/>
+          <w:bCs/>
+        </w:rPr>
+      </w:pPr>
+      <w:r>
+        <w:rPr>
+          <w:b/>
+          <w:bCs/>
+        </w:rPr>
+        <w:t>&lt;table&gt;</w:t>
+      </w:r>
+    </w:p>
+    <w:p>
+      <w:pPr>
+        <w:pStyle w:val="ListParagraph"/>
+        <w:spacing w:line="240" w:lineRule="auto"/>
+        <w:jc w:val="both"/>
+        <w:rPr>
+          <w:b/>
+          <w:bCs/>
+        </w:rPr>
+      </w:pPr>
+      <w:r>
+        <w:rPr>
+          <w:b/>
+          <w:bCs/>
+        </w:rPr>
+        <w:t>&lt;tr&gt;</w:t>
+      </w:r>
+    </w:p>
+    <w:p>
+      <w:pPr>
+        <w:pStyle w:val="ListParagraph"/>
+        <w:spacing w:line="240" w:lineRule="auto"/>
+        <w:jc w:val="both"/>
+        <w:rPr>
+          <w:b/>
+          <w:bCs/>
+        </w:rPr>
+      </w:pPr>
+      <w:r>
+        <w:rPr>
+          <w:b/>
+          <w:bCs/>
+        </w:rPr>
+        <w:t>&lt;td&gt;</w:t>
+      </w:r>
+    </w:p>
+    <w:p>
+      <w:pPr>
+        <w:pStyle w:val="ListParagraph"/>
+        <w:spacing w:line="240" w:lineRule="auto"/>
+        <w:jc w:val="both"/>
+        <w:rPr>
+          <w:b/>
+          <w:bCs/>
+        </w:rPr>
+      </w:pPr>
+      <w:r>
+        <w:rPr>
+          <w:b/>
+          <w:bCs/>
+        </w:rPr>
+        <w:t>&lt;/td&gt;</w:t>
+      </w:r>
+    </w:p>
+    <w:p>
+      <w:pPr>
+        <w:pStyle w:val="ListParagraph"/>
+        <w:spacing w:line="240" w:lineRule="auto"/>
+        <w:jc w:val="both"/>
+        <w:rPr>
+          <w:b/>
+          <w:bCs/>
+        </w:rPr>
+      </w:pPr>
+      <w:r>
+        <w:rPr>
+          <w:b/>
+          <w:bCs/>
+        </w:rPr>
+        <w:t>&lt;/tr&gt;</w:t>
+      </w:r>
+    </w:p>
+    <w:p>
+      <w:pPr>
+        <w:pStyle w:val="ListParagraph"/>
+        <w:spacing w:line="240" w:lineRule="auto"/>
+        <w:jc w:val="both"/>
+        <w:rPr>
+          <w:b/>
+          <w:bCs/>
+        </w:rPr>
+      </w:pPr>
+      <w:r>
+        <w:rPr>
+          <w:b/>
+          <w:bCs/>
+        </w:rPr>
+        <w:t>&lt;/table&gt;</w:t>
+      </w:r>
+    </w:p>
+    <w:p>
+      <w:pPr>
+        <w:pStyle w:val="ListParagraph"/>
+        <w:spacing w:line="240" w:lineRule="auto"/>
+        <w:jc w:val="both"/>
+      </w:pPr>
+      <w:r>
+        <w:t>&lt;/td&gt;</w:t>
       </w:r>
     </w:p>
     <w:p>
@@ -1440,135 +1817,37 @@
         <w:jc w:val="both"/>
       </w:pPr>
       <w:r>
-        <w:t>To make Nested table</w:t>
-      </w:r>
-    </w:p>
-    <w:p>
-      <w:pPr>
-        <w:pStyle w:val="ListParagraph"/>
-        <w:spacing w:line="240" w:lineRule="auto"/>
-        <w:jc w:val="both"/>
-      </w:pPr>
-      <w:r>
-        <w:t>&lt;td&gt;</w:t>
-      </w:r>
-    </w:p>
-    <w:p>
-      <w:pPr>
-        <w:pStyle w:val="ListParagraph"/>
-        <w:spacing w:line="240" w:lineRule="auto"/>
-        <w:jc w:val="both"/>
-        <w:rPr>
-          <w:b/>
-          <w:bCs/>
-        </w:rPr>
-      </w:pPr>
-      <w:r>
-        <w:rPr>
-          <w:b/>
-          <w:bCs/>
-        </w:rPr>
-        <w:t>&lt;table&gt;</w:t>
-      </w:r>
-    </w:p>
-    <w:p>
-      <w:pPr>
-        <w:pStyle w:val="ListParagraph"/>
-        <w:spacing w:line="240" w:lineRule="auto"/>
-        <w:jc w:val="both"/>
-        <w:rPr>
-          <w:b/>
-          <w:bCs/>
-        </w:rPr>
-      </w:pPr>
-      <w:r>
-        <w:rPr>
-          <w:b/>
-          <w:bCs/>
-        </w:rPr>
-        <w:t>&lt;tr&gt;</w:t>
-      </w:r>
-    </w:p>
-    <w:p>
-      <w:pPr>
-        <w:pStyle w:val="ListParagraph"/>
-        <w:spacing w:line="240" w:lineRule="auto"/>
-        <w:jc w:val="both"/>
-        <w:rPr>
-          <w:b/>
-          <w:bCs/>
-        </w:rPr>
-      </w:pPr>
-      <w:r>
-        <w:rPr>
-          <w:b/>
-          <w:bCs/>
-        </w:rPr>
-        <w:t>&lt;td&gt;</w:t>
-      </w:r>
-    </w:p>
-    <w:p>
-      <w:pPr>
-        <w:pStyle w:val="ListParagraph"/>
-        <w:spacing w:line="240" w:lineRule="auto"/>
-        <w:jc w:val="both"/>
-        <w:rPr>
-          <w:b/>
-          <w:bCs/>
-        </w:rPr>
-      </w:pPr>
-      <w:r>
-        <w:rPr>
-          <w:b/>
-          <w:bCs/>
-        </w:rPr>
-        <w:t>&lt;/td&gt;</w:t>
-      </w:r>
-    </w:p>
-    <w:p>
-      <w:pPr>
-        <w:pStyle w:val="ListParagraph"/>
-        <w:spacing w:line="240" w:lineRule="auto"/>
-        <w:jc w:val="both"/>
-        <w:rPr>
-          <w:b/>
-          <w:bCs/>
-        </w:rPr>
-      </w:pPr>
-      <w:r>
-        <w:rPr>
-          <w:b/>
-          <w:bCs/>
-        </w:rPr>
-        <w:t>&lt;/tr&gt;</w:t>
-      </w:r>
-    </w:p>
-    <w:p>
-      <w:pPr>
-        <w:pStyle w:val="ListParagraph"/>
-        <w:spacing w:line="240" w:lineRule="auto"/>
-        <w:jc w:val="both"/>
-        <w:rPr>
-          <w:b/>
-          <w:bCs/>
-        </w:rPr>
-      </w:pPr>
-      <w:r>
-        <w:rPr>
-          <w:b/>
-          <w:bCs/>
-        </w:rPr>
-        <w:t>&lt;/table&gt;</w:t>
-      </w:r>
-    </w:p>
-    <w:p>
-      <w:pPr>
-        <w:pStyle w:val="ListParagraph"/>
-        <w:spacing w:line="240" w:lineRule="auto"/>
-        <w:jc w:val="both"/>
-      </w:pPr>
-      <w:r>
-        <w:t>&lt;/td&gt;</w:t>
+        <w:t>Form tag</w:t>
+      </w:r>
+      <w:r>
+        <w:t xml:space="preserve"> – to create the form</w:t>
+      </w:r>
+    </w:p>
+    <w:p>
+      <w:pPr>
+        <w:pStyle w:val="ListParagraph"/>
+        <w:spacing w:line="240" w:lineRule="auto"/>
+        <w:jc w:val="both"/>
+      </w:pPr>
+      <w:r>
+        <w:t>&lt;form&gt;&lt;/form&gt;</w:t>
+      </w:r>
+      <w:r>
+        <w:t xml:space="preserve">  (method : get</w:t>
+      </w:r>
+      <w:r>
+        <w:t xml:space="preserve"> (only 100 character get – display data in </w:t>
+      </w:r>
+      <w:proofErr w:type="spellStart"/>
+      <w:r>
+        <w:t>url</w:t>
+      </w:r>
+      <w:proofErr w:type="spellEnd"/>
+      <w:r>
+        <w:t>)</w:t>
+      </w:r>
+      <w:r>
+        <w:t>/post)</w:t>
       </w:r>
     </w:p>
     <w:p>
@@ -1582,34 +1861,32 @@
         <w:jc w:val="both"/>
       </w:pPr>
       <w:r>
-        <w:t>Form tag</w:t>
-      </w:r>
-    </w:p>
-    <w:p>
-      <w:pPr>
-        <w:pStyle w:val="ListParagraph"/>
-        <w:spacing w:line="240" w:lineRule="auto"/>
-        <w:jc w:val="both"/>
-      </w:pPr>
-      <w:r>
-        <w:t>&lt;form&gt;&lt;/form&gt;</w:t>
-      </w:r>
-      <w:r>
-        <w:t xml:space="preserve">  (method : get</w:t>
-      </w:r>
-      <w:r>
-        <w:t xml:space="preserve"> (only 100 character get – display data in </w:t>
-      </w:r>
-      <w:proofErr w:type="spellStart"/>
-      <w:r>
-        <w:t>url</w:t>
-      </w:r>
-      <w:proofErr w:type="spellEnd"/>
+        <w:t>Label tag</w:t>
+      </w:r>
+      <w:r>
+        <w:t xml:space="preserve"> - </w:t>
+      </w:r>
+      <w:r>
+        <w:t>defines a label for a form element</w:t>
+      </w:r>
+    </w:p>
+    <w:p>
+      <w:pPr>
+        <w:pStyle w:val="ListParagraph"/>
+        <w:spacing w:line="240" w:lineRule="auto"/>
+        <w:jc w:val="both"/>
+      </w:pPr>
+      <w:r>
+        <w:t>&lt;label&gt;&lt;/label&gt;</w:t>
+      </w:r>
+      <w:r>
+        <w:t xml:space="preserve"> (</w:t>
+      </w:r>
+      <w:r>
+        <w:t xml:space="preserve"> ‘for=“” ’ attributes along with this tag</w:t>
+      </w:r>
       <w:r>
         <w:t>)</w:t>
-      </w:r>
-      <w:r>
-        <w:t>/post)</w:t>
       </w:r>
     </w:p>
     <w:p>
@@ -1623,18 +1900,361 @@
         <w:jc w:val="both"/>
       </w:pPr>
       <w:r>
-        <w:t>Label tag</w:t>
-      </w:r>
-    </w:p>
-    <w:p>
-      <w:pPr>
-        <w:pStyle w:val="ListParagraph"/>
-        <w:spacing w:line="240" w:lineRule="auto"/>
-        <w:jc w:val="both"/>
-      </w:pPr>
-      <w:r>
-        <w:t>&lt;label&gt;&lt;/label&gt;</w:t>
-      </w:r>
+        <w:lastRenderedPageBreak/>
+        <w:t>Input tag</w:t>
+      </w:r>
+      <w:r>
+        <w:t xml:space="preserve"> : Self closing tag</w:t>
+      </w:r>
+      <w:r>
+        <w:t xml:space="preserve"> - </w:t>
+      </w:r>
+      <w:r>
+        <w:t>to create interactive form elements that allow users to input data</w:t>
+      </w:r>
+    </w:p>
+    <w:p>
+      <w:pPr>
+        <w:pStyle w:val="ListParagraph"/>
+        <w:spacing w:line="240" w:lineRule="auto"/>
+        <w:jc w:val="both"/>
+      </w:pPr>
+      <w:r>
+        <w:t>&lt;input&gt;</w:t>
+      </w:r>
+      <w:r>
+        <w:t xml:space="preserve"> </w:t>
+      </w:r>
+    </w:p>
+    <w:p>
+      <w:pPr>
+        <w:pStyle w:val="ListParagraph"/>
+        <w:spacing w:line="240" w:lineRule="auto"/>
+        <w:jc w:val="both"/>
+      </w:pPr>
+      <w:r>
+        <w:t xml:space="preserve">attributes: type=“” </w:t>
+      </w:r>
+    </w:p>
+    <w:p>
+      <w:pPr>
+        <w:pStyle w:val="ListParagraph"/>
+        <w:spacing w:line="240" w:lineRule="auto"/>
+        <w:jc w:val="both"/>
+      </w:pPr>
+      <w:r>
+        <w:t>text</w:t>
+      </w:r>
+      <w:r>
+        <w:t xml:space="preserve"> </w:t>
+      </w:r>
+      <w:r>
+        <w:t>:</w:t>
+      </w:r>
+      <w:r>
+        <w:t xml:space="preserve"> to set the </w:t>
+      </w:r>
+      <w:r>
+        <w:t>input</w:t>
+      </w:r>
+      <w:r>
+        <w:t xml:space="preserve"> as a text</w:t>
+      </w:r>
+      <w:r>
+        <w:t>.</w:t>
+      </w:r>
+    </w:p>
+    <w:p>
+      <w:pPr>
+        <w:pStyle w:val="ListParagraph"/>
+        <w:spacing w:line="240" w:lineRule="auto"/>
+        <w:jc w:val="both"/>
+      </w:pPr>
+      <w:r>
+        <w:t>password</w:t>
+      </w:r>
+      <w:r>
+        <w:t xml:space="preserve"> </w:t>
+      </w:r>
+      <w:r>
+        <w:t>:</w:t>
+      </w:r>
+      <w:r>
+        <w:t xml:space="preserve"> to set the input as password that  contains characters</w:t>
+      </w:r>
+      <w:r>
+        <w:t>.</w:t>
+      </w:r>
+    </w:p>
+    <w:p>
+      <w:pPr>
+        <w:pStyle w:val="ListParagraph"/>
+        <w:spacing w:line="240" w:lineRule="auto"/>
+        <w:jc w:val="both"/>
+      </w:pPr>
+      <w:r>
+        <w:t>radio</w:t>
+      </w:r>
+      <w:r>
+        <w:t xml:space="preserve"> </w:t>
+      </w:r>
+      <w:r>
+        <w:t>:</w:t>
+      </w:r>
+      <w:r>
+        <w:t xml:space="preserve"> </w:t>
+      </w:r>
+      <w:r>
+        <w:t>radio button (circle shape</w:t>
+      </w:r>
+      <w:r>
+        <w:t xml:space="preserve"> – only one can be selected</w:t>
+      </w:r>
+      <w:r>
+        <w:t>)</w:t>
+      </w:r>
+      <w:r>
+        <w:t>.</w:t>
+      </w:r>
+    </w:p>
+    <w:p>
+      <w:pPr>
+        <w:pStyle w:val="ListParagraph"/>
+        <w:spacing w:line="240" w:lineRule="auto"/>
+        <w:jc w:val="both"/>
+      </w:pPr>
+      <w:r>
+        <w:t>checkbox</w:t>
+      </w:r>
+      <w:r>
+        <w:t xml:space="preserve"> </w:t>
+      </w:r>
+      <w:r>
+        <w:t>:</w:t>
+      </w:r>
+      <w:r>
+        <w:t xml:space="preserve"> square checkbox – multiple selections can be done.</w:t>
+      </w:r>
+    </w:p>
+    <w:p>
+      <w:pPr>
+        <w:pStyle w:val="ListParagraph"/>
+        <w:spacing w:line="240" w:lineRule="auto"/>
+        <w:jc w:val="both"/>
+      </w:pPr>
+      <w:proofErr w:type="spellStart"/>
+      <w:r>
+        <w:t>Color</w:t>
+      </w:r>
+      <w:proofErr w:type="spellEnd"/>
+      <w:r>
+        <w:t xml:space="preserve"> </w:t>
+      </w:r>
+      <w:r>
+        <w:t>:</w:t>
+      </w:r>
+      <w:r>
+        <w:t xml:space="preserve"> </w:t>
+      </w:r>
+      <w:r>
+        <w:t>i</w:t>
+      </w:r>
+      <w:r>
+        <w:t xml:space="preserve">nput fields that should contain a </w:t>
+      </w:r>
+      <w:proofErr w:type="spellStart"/>
+      <w:r>
+        <w:t>color</w:t>
+      </w:r>
+      <w:proofErr w:type="spellEnd"/>
+    </w:p>
+    <w:p>
+      <w:pPr>
+        <w:pStyle w:val="ListParagraph"/>
+        <w:spacing w:line="240" w:lineRule="auto"/>
+        <w:jc w:val="both"/>
+      </w:pPr>
+      <w:r>
+        <w:t>Date</w:t>
+      </w:r>
+      <w:r>
+        <w:t xml:space="preserve"> : </w:t>
+      </w:r>
+      <w:r>
+        <w:t>defines a date picker</w:t>
+      </w:r>
+    </w:p>
+    <w:p>
+      <w:pPr>
+        <w:pStyle w:val="ListParagraph"/>
+        <w:spacing w:line="240" w:lineRule="auto"/>
+        <w:jc w:val="both"/>
+      </w:pPr>
+      <w:r>
+        <w:t>Datetime-local</w:t>
+      </w:r>
+      <w:r>
+        <w:t xml:space="preserve"> : </w:t>
+      </w:r>
+      <w:r>
+        <w:t>create input controls that let the user easily enter both a date and a time, including the year, month, and day as well as the time in hours and minutes</w:t>
+      </w:r>
+    </w:p>
+    <w:p>
+      <w:pPr>
+        <w:pStyle w:val="ListParagraph"/>
+        <w:spacing w:line="240" w:lineRule="auto"/>
+        <w:jc w:val="both"/>
+      </w:pPr>
+      <w:r>
+        <w:t>Email</w:t>
+      </w:r>
+      <w:r>
+        <w:t xml:space="preserve"> : e-mails type that is used as @ </w:t>
+      </w:r>
+      <w:r>
+        <w:t xml:space="preserve"> </w:t>
+      </w:r>
+      <w:r>
+        <w:t>, .com, .in</w:t>
+      </w:r>
+    </w:p>
+    <w:p>
+      <w:pPr>
+        <w:pStyle w:val="ListParagraph"/>
+        <w:spacing w:line="240" w:lineRule="auto"/>
+        <w:jc w:val="both"/>
+      </w:pPr>
+      <w:r>
+        <w:t>Hidden</w:t>
+      </w:r>
+      <w:r>
+        <w:t xml:space="preserve"> : </w:t>
+      </w:r>
+      <w:r>
+        <w:t>A hidden field lets web developers include data that cannot be seen or modified by users when a form is submitted</w:t>
+      </w:r>
+    </w:p>
+    <w:p>
+      <w:pPr>
+        <w:pStyle w:val="ListParagraph"/>
+        <w:spacing w:line="240" w:lineRule="auto"/>
+        <w:jc w:val="both"/>
+      </w:pPr>
+      <w:r>
+        <w:t>Month</w:t>
+      </w:r>
+      <w:r>
+        <w:t xml:space="preserve"> : </w:t>
+      </w:r>
+      <w:r>
+        <w:t>allows the user to select a month and year</w:t>
+      </w:r>
+      <w:r>
+        <w:t xml:space="preserve">, </w:t>
+      </w:r>
+      <w:r>
+        <w:t>not supported in Firefox, Safari, or Internet Explorer 11</w:t>
+      </w:r>
+      <w:r>
+        <w:t>.</w:t>
+      </w:r>
+    </w:p>
+    <w:p>
+      <w:pPr>
+        <w:pStyle w:val="ListParagraph"/>
+        <w:spacing w:line="240" w:lineRule="auto"/>
+        <w:jc w:val="both"/>
+      </w:pPr>
+      <w:r>
+        <w:t>Range</w:t>
+      </w:r>
+      <w:r>
+        <w:t xml:space="preserve"> : </w:t>
+      </w:r>
+      <w:r>
+        <w:t>defines a control for entering a number whose exact value is not important (like a slider control). Default range is 0 to 100</w:t>
+      </w:r>
+    </w:p>
+    <w:p>
+      <w:pPr>
+        <w:pStyle w:val="ListParagraph"/>
+        <w:spacing w:line="240" w:lineRule="auto"/>
+        <w:jc w:val="both"/>
+      </w:pPr>
+      <w:r>
+        <w:t>Gender</w:t>
+      </w:r>
+      <w:r>
+        <w:t xml:space="preserve"> : </w:t>
+      </w:r>
+    </w:p>
+    <w:p>
+      <w:pPr>
+        <w:pStyle w:val="ListParagraph"/>
+        <w:spacing w:line="240" w:lineRule="auto"/>
+        <w:jc w:val="both"/>
+      </w:pPr>
+      <w:r>
+        <w:t>S</w:t>
+      </w:r>
+      <w:r>
+        <w:t>ubmit</w:t>
+      </w:r>
+      <w:r>
+        <w:t xml:space="preserve"> : </w:t>
+      </w:r>
+      <w:r>
+        <w:t>defines a button for submitting form data to a form-handler</w:t>
+      </w:r>
+    </w:p>
+    <w:p>
+      <w:pPr>
+        <w:pStyle w:val="ListParagraph"/>
+        <w:spacing w:line="240" w:lineRule="auto"/>
+        <w:jc w:val="both"/>
+      </w:pPr>
+      <w:proofErr w:type="spellStart"/>
+      <w:r>
+        <w:t>url</w:t>
+      </w:r>
+      <w:proofErr w:type="spellEnd"/>
+      <w:r>
+        <w:t xml:space="preserve"> : </w:t>
+      </w:r>
+      <w:r>
+        <w:t>defines a field for entering a URL</w:t>
+      </w:r>
+    </w:p>
+    <w:p>
+      <w:pPr>
+        <w:pStyle w:val="ListParagraph"/>
+        <w:spacing w:line="240" w:lineRule="auto"/>
+        <w:jc w:val="both"/>
+      </w:pPr>
+      <w:r>
+        <w:t>week</w:t>
+      </w:r>
+      <w:r>
+        <w:t xml:space="preserve"> : </w:t>
+      </w:r>
+      <w:r>
+        <w:t>allows the user to select a week and year</w:t>
+      </w:r>
+    </w:p>
+    <w:p>
+      <w:pPr>
+        <w:pStyle w:val="ListParagraph"/>
+        <w:spacing w:line="240" w:lineRule="auto"/>
+        <w:jc w:val="both"/>
+      </w:pPr>
+    </w:p>
+    <w:p>
+      <w:pPr>
+        <w:pStyle w:val="ListParagraph"/>
+        <w:spacing w:line="240" w:lineRule="auto"/>
+        <w:jc w:val="both"/>
+      </w:pPr>
     </w:p>
     <w:p>
       <w:pPr>
@@ -1647,217 +2267,24 @@
         <w:jc w:val="both"/>
       </w:pPr>
       <w:r>
-        <w:t>Input tag</w:t>
-      </w:r>
-      <w:r>
-        <w:t xml:space="preserve"> : Self closing tag</w:t>
-      </w:r>
-    </w:p>
-    <w:p>
-      <w:pPr>
-        <w:pStyle w:val="ListParagraph"/>
-        <w:spacing w:line="240" w:lineRule="auto"/>
-        <w:jc w:val="both"/>
-      </w:pPr>
-      <w:r>
-        <w:t>&lt;input&gt;</w:t>
-      </w:r>
-      <w:r>
-        <w:t xml:space="preserve"> </w:t>
-      </w:r>
-    </w:p>
-    <w:p>
-      <w:pPr>
-        <w:pStyle w:val="ListParagraph"/>
-        <w:spacing w:line="240" w:lineRule="auto"/>
-        <w:jc w:val="both"/>
-      </w:pPr>
-      <w:r>
-        <w:t xml:space="preserve">attributes: type=“” ( text, </w:t>
-      </w:r>
-      <w:proofErr w:type="spellStart"/>
-      <w:r>
-        <w:t>tel</w:t>
-      </w:r>
-      <w:proofErr w:type="spellEnd"/>
-      <w:r>
-        <w:t xml:space="preserve">, email, radio, </w:t>
-      </w:r>
-      <w:r>
-        <w:t>checkbox, file)</w:t>
-      </w:r>
-    </w:p>
-    <w:p>
-      <w:pPr>
-        <w:pStyle w:val="ListParagraph"/>
-        <w:spacing w:line="240" w:lineRule="auto"/>
-        <w:jc w:val="both"/>
-      </w:pPr>
-      <w:r>
-        <w:t>text</w:t>
-      </w:r>
-    </w:p>
-    <w:p>
-      <w:pPr>
-        <w:pStyle w:val="ListParagraph"/>
-        <w:spacing w:line="240" w:lineRule="auto"/>
-        <w:jc w:val="both"/>
-      </w:pPr>
-      <w:r>
-        <w:t>password</w:t>
-      </w:r>
-    </w:p>
-    <w:p>
-      <w:pPr>
-        <w:pStyle w:val="ListParagraph"/>
-        <w:spacing w:line="240" w:lineRule="auto"/>
-        <w:jc w:val="both"/>
-      </w:pPr>
-      <w:r>
-        <w:t>radio</w:t>
-      </w:r>
-    </w:p>
-    <w:p>
-      <w:pPr>
-        <w:pStyle w:val="ListParagraph"/>
-        <w:spacing w:line="240" w:lineRule="auto"/>
-        <w:jc w:val="both"/>
-      </w:pPr>
-      <w:r>
-        <w:t>checkbox</w:t>
-      </w:r>
-    </w:p>
-    <w:p>
-      <w:pPr>
-        <w:pStyle w:val="ListParagraph"/>
-        <w:spacing w:line="240" w:lineRule="auto"/>
-        <w:jc w:val="both"/>
-      </w:pPr>
-      <w:proofErr w:type="spellStart"/>
-      <w:r>
-        <w:t>Color</w:t>
-      </w:r>
-      <w:proofErr w:type="spellEnd"/>
-    </w:p>
-    <w:p>
-      <w:pPr>
-        <w:pStyle w:val="ListParagraph"/>
-        <w:spacing w:line="240" w:lineRule="auto"/>
-        <w:jc w:val="both"/>
-      </w:pPr>
-      <w:r>
-        <w:t>Date</w:t>
-      </w:r>
-    </w:p>
-    <w:p>
-      <w:pPr>
-        <w:pStyle w:val="ListParagraph"/>
-        <w:spacing w:line="240" w:lineRule="auto"/>
-        <w:jc w:val="both"/>
-      </w:pPr>
-      <w:r>
-        <w:t>Datetime-local</w:t>
-      </w:r>
-    </w:p>
-    <w:p>
-      <w:pPr>
-        <w:pStyle w:val="ListParagraph"/>
-        <w:spacing w:line="240" w:lineRule="auto"/>
-        <w:jc w:val="both"/>
-      </w:pPr>
-      <w:r>
-        <w:t>Email</w:t>
-      </w:r>
-    </w:p>
-    <w:p>
-      <w:pPr>
-        <w:pStyle w:val="ListParagraph"/>
-        <w:spacing w:line="240" w:lineRule="auto"/>
-        <w:jc w:val="both"/>
-      </w:pPr>
-      <w:r>
-        <w:t>Hidden</w:t>
-      </w:r>
-    </w:p>
-    <w:p>
-      <w:pPr>
-        <w:pStyle w:val="ListParagraph"/>
-        <w:spacing w:line="240" w:lineRule="auto"/>
-        <w:jc w:val="both"/>
-      </w:pPr>
-      <w:r>
-        <w:t>Month</w:t>
-      </w:r>
-    </w:p>
-    <w:p>
-      <w:pPr>
-        <w:pStyle w:val="ListParagraph"/>
-        <w:spacing w:line="240" w:lineRule="auto"/>
-        <w:jc w:val="both"/>
-      </w:pPr>
-      <w:r>
-        <w:t>Range</w:t>
-      </w:r>
-    </w:p>
-    <w:p>
-      <w:pPr>
-        <w:pStyle w:val="ListParagraph"/>
-        <w:spacing w:line="240" w:lineRule="auto"/>
-        <w:jc w:val="both"/>
-      </w:pPr>
-      <w:r>
-        <w:t>Gender</w:t>
-      </w:r>
-    </w:p>
-    <w:p>
-      <w:pPr>
-        <w:pStyle w:val="ListParagraph"/>
-        <w:spacing w:line="240" w:lineRule="auto"/>
-        <w:jc w:val="both"/>
-      </w:pPr>
-      <w:r>
-        <w:lastRenderedPageBreak/>
-        <w:t>S</w:t>
-      </w:r>
-      <w:r>
-        <w:t>ubmit</w:t>
-      </w:r>
-    </w:p>
-    <w:p>
-      <w:pPr>
-        <w:pStyle w:val="ListParagraph"/>
-        <w:spacing w:line="240" w:lineRule="auto"/>
-        <w:jc w:val="both"/>
-      </w:pPr>
-      <w:proofErr w:type="spellStart"/>
-      <w:r>
-        <w:t>url</w:t>
-      </w:r>
-      <w:proofErr w:type="spellEnd"/>
-    </w:p>
-    <w:p>
-      <w:pPr>
-        <w:pStyle w:val="ListParagraph"/>
-        <w:spacing w:line="240" w:lineRule="auto"/>
-        <w:jc w:val="both"/>
-      </w:pPr>
-      <w:r>
-        <w:t>week</w:t>
-      </w:r>
-    </w:p>
-    <w:p>
-      <w:pPr>
-        <w:pStyle w:val="ListParagraph"/>
-        <w:spacing w:line="240" w:lineRule="auto"/>
-        <w:jc w:val="both"/>
-      </w:pPr>
-    </w:p>
-    <w:p>
-      <w:pPr>
-        <w:pStyle w:val="ListParagraph"/>
-        <w:spacing w:line="240" w:lineRule="auto"/>
-        <w:jc w:val="both"/>
-      </w:pPr>
+        <w:t>Select tag</w:t>
+      </w:r>
+      <w:r>
+        <w:t xml:space="preserve"> : t</w:t>
+      </w:r>
+      <w:r>
+        <w:t>o create a drop-down list</w:t>
+      </w:r>
+    </w:p>
+    <w:p>
+      <w:pPr>
+        <w:pStyle w:val="ListParagraph"/>
+        <w:spacing w:line="240" w:lineRule="auto"/>
+        <w:jc w:val="both"/>
+      </w:pPr>
+      <w:r>
+        <w:t>&lt;select&gt; &lt;/select&gt;</w:t>
+      </w:r>
     </w:p>
     <w:p>
       <w:pPr>
@@ -1870,17 +2297,171 @@
         <w:jc w:val="both"/>
       </w:pPr>
       <w:r>
-        <w:t>Select tag</w:t>
-      </w:r>
-    </w:p>
-    <w:p>
-      <w:pPr>
-        <w:pStyle w:val="ListParagraph"/>
-        <w:spacing w:line="240" w:lineRule="auto"/>
-        <w:jc w:val="both"/>
-      </w:pPr>
-      <w:r>
-        <w:t>&lt;select&gt; &lt;/select&gt;</w:t>
+        <w:t>Option ta</w:t>
+      </w:r>
+      <w:r>
+        <w:t>g</w:t>
+      </w:r>
+      <w:r>
+        <w:t xml:space="preserve"> : </w:t>
+      </w:r>
+      <w:r>
+        <w:t>to define the available options in a dropdown list</w:t>
+      </w:r>
+    </w:p>
+    <w:p>
+      <w:pPr>
+        <w:pStyle w:val="ListParagraph"/>
+        <w:spacing w:line="240" w:lineRule="auto"/>
+        <w:jc w:val="both"/>
+      </w:pPr>
+      <w:r>
+        <w:t>&lt;option&gt;&lt;/option&gt;</w:t>
+      </w:r>
+    </w:p>
+    <w:p>
+      <w:pPr>
+        <w:spacing w:line="240" w:lineRule="auto"/>
+        <w:jc w:val="both"/>
+      </w:pPr>
+    </w:p>
+    <w:p>
+      <w:pPr>
+        <w:spacing w:line="240" w:lineRule="auto"/>
+        <w:jc w:val="both"/>
+      </w:pPr>
+      <w:r>
+        <w:tab/>
+        <w:t>html tag has 2 scope</w:t>
+      </w:r>
+    </w:p>
+    <w:p>
+      <w:pPr>
+        <w:spacing w:line="240" w:lineRule="auto"/>
+        <w:jc w:val="both"/>
+      </w:pPr>
+      <w:r>
+        <w:tab/>
+      </w:r>
+      <w:r>
+        <w:rPr>
+          <w:b/>
+          <w:bCs/>
+        </w:rPr>
+        <w:t>1) block</w:t>
+      </w:r>
+      <w:r>
+        <w:t xml:space="preserve"> </w:t>
+      </w:r>
+      <w:r>
+        <w:t>-</w:t>
+      </w:r>
+      <w:r>
+        <w:t xml:space="preserve"> 100% jaga kha </w:t>
+      </w:r>
+      <w:proofErr w:type="spellStart"/>
+      <w:r>
+        <w:t>jata</w:t>
+      </w:r>
+      <w:proofErr w:type="spellEnd"/>
+      <w:r>
+        <w:t xml:space="preserve"> he </w:t>
+      </w:r>
+    </w:p>
+    <w:p>
+      <w:pPr>
+        <w:spacing w:line="240" w:lineRule="auto"/>
+        <w:jc w:val="both"/>
+      </w:pPr>
+      <w:r>
+        <w:tab/>
+      </w:r>
+      <w:r>
+        <w:t>P,  h</w:t>
+      </w:r>
+      <w:r>
+        <w:t>1</w:t>
+      </w:r>
+      <w:r>
+        <w:t xml:space="preserve">, </w:t>
+      </w:r>
+      <w:r>
+        <w:tab/>
+      </w:r>
+      <w:proofErr w:type="spellStart"/>
+      <w:r>
+        <w:t>ul</w:t>
+      </w:r>
+      <w:proofErr w:type="spellEnd"/>
+      <w:r>
+        <w:t>, d</w:t>
+      </w:r>
+      <w:r>
+        <w:t>iv</w:t>
+      </w:r>
+    </w:p>
+    <w:p>
+      <w:pPr>
+        <w:spacing w:line="240" w:lineRule="auto"/>
+        <w:jc w:val="both"/>
+      </w:pPr>
+      <w:r>
+        <w:tab/>
+      </w:r>
+      <w:r>
+        <w:rPr>
+          <w:b/>
+          <w:bCs/>
+        </w:rPr>
+        <w:t>2) inline</w:t>
+      </w:r>
+      <w:r>
+        <w:t xml:space="preserve"> </w:t>
+      </w:r>
+      <w:r>
+        <w:t xml:space="preserve">- </w:t>
+      </w:r>
+      <w:r>
+        <w:t xml:space="preserve">baju </w:t>
+      </w:r>
+      <w:proofErr w:type="spellStart"/>
+      <w:r>
+        <w:t>baju</w:t>
+      </w:r>
+      <w:proofErr w:type="spellEnd"/>
+      <w:r>
+        <w:t xml:space="preserve"> me </w:t>
+      </w:r>
+      <w:proofErr w:type="spellStart"/>
+      <w:r>
+        <w:t>aata</w:t>
+      </w:r>
+      <w:proofErr w:type="spellEnd"/>
+      <w:r>
+        <w:t xml:space="preserve"> he wo </w:t>
+      </w:r>
+    </w:p>
+    <w:p>
+      <w:pPr>
+        <w:spacing w:line="240" w:lineRule="auto"/>
+        <w:jc w:val="both"/>
+      </w:pPr>
+      <w:r>
+        <w:tab/>
+      </w:r>
+      <w:r>
+        <w:t xml:space="preserve">a , </w:t>
+      </w:r>
+      <w:proofErr w:type="spellStart"/>
+      <w:r>
+        <w:t>img</w:t>
+      </w:r>
+      <w:proofErr w:type="spellEnd"/>
+      <w:r>
+        <w:t xml:space="preserve">, </w:t>
+      </w:r>
+      <w:r>
+        <w:t>span</w:t>
       </w:r>
     </w:p>
     <w:p>
@@ -1888,27 +2469,1476 @@
         <w:pStyle w:val="ListParagraph"/>
         <w:numPr>
           <w:ilvl w:val="0"/>
-          <w:numId w:val="14"/>
+          <w:numId w:val="15"/>
         </w:numPr>
         <w:spacing w:line="240" w:lineRule="auto"/>
         <w:jc w:val="both"/>
       </w:pPr>
       <w:r>
-        <w:t>Option ta</w:t>
-      </w:r>
-      <w:r>
-        <w:t>g</w:t>
-      </w:r>
-    </w:p>
-    <w:p>
-      <w:pPr>
-        <w:pStyle w:val="ListParagraph"/>
-        <w:spacing w:line="240" w:lineRule="auto"/>
-        <w:jc w:val="both"/>
-      </w:pPr>
-      <w:r>
-        <w:t>&lt;option&gt;&lt;/option&gt;</w:t>
-      </w:r>
+        <w:t xml:space="preserve">Target=“_blank”  : by using this attributes we can </w:t>
+      </w:r>
+      <w:r>
+        <w:t>make open that link in another new tab.</w:t>
+      </w:r>
+    </w:p>
+    <w:p>
+      <w:pPr>
+        <w:pStyle w:val="ListParagraph"/>
+        <w:numPr>
+          <w:ilvl w:val="0"/>
+          <w:numId w:val="15"/>
+        </w:numPr>
+        <w:spacing w:line="240" w:lineRule="auto"/>
+        <w:jc w:val="both"/>
+      </w:pPr>
+      <w:r>
+        <w:t xml:space="preserve">Form tag – method attribute : 2 types of method </w:t>
+      </w:r>
+    </w:p>
+    <w:p>
+      <w:pPr>
+        <w:pStyle w:val="ListParagraph"/>
+        <w:spacing w:line="240" w:lineRule="auto"/>
+        <w:jc w:val="both"/>
+      </w:pPr>
+      <w:r>
+        <w:t>method : get / post</w:t>
+      </w:r>
+    </w:p>
+    <w:p>
+      <w:pPr>
+        <w:pStyle w:val="ListParagraph"/>
+        <w:spacing w:line="240" w:lineRule="auto"/>
+        <w:jc w:val="both"/>
+      </w:pPr>
+      <w:r>
+        <w:t>get is default</w:t>
+      </w:r>
+      <w:r>
+        <w:t xml:space="preserve"> - </w:t>
+      </w:r>
+      <w:r>
+        <w:t>Use : post  (use only POST method)</w:t>
+      </w:r>
+      <w:r>
+        <w:t xml:space="preserve"> - </w:t>
+      </w:r>
+      <w:r>
+        <w:t xml:space="preserve">why ? </w:t>
+      </w:r>
+      <w:r>
+        <w:tab/>
+      </w:r>
+    </w:p>
+    <w:p>
+      <w:pPr>
+        <w:pStyle w:val="ListParagraph"/>
+        <w:spacing w:line="240" w:lineRule="auto"/>
+        <w:jc w:val="both"/>
+      </w:pPr>
+      <w:r>
+        <w:t>not secure / display data in URL</w:t>
+      </w:r>
+    </w:p>
+    <w:p>
+      <w:pPr>
+        <w:pStyle w:val="ListParagraph"/>
+        <w:spacing w:line="240" w:lineRule="auto"/>
+        <w:jc w:val="both"/>
+      </w:pPr>
+      <w:r>
+        <w:t>ONLY 100 CHAR ge</w:t>
+      </w:r>
+      <w:r>
+        <w:t>t</w:t>
+      </w:r>
+    </w:p>
+    <w:p>
+      <w:pPr>
+        <w:spacing w:line="240" w:lineRule="auto"/>
+        <w:jc w:val="both"/>
+      </w:pPr>
+      <w:r>
+        <w:rPr>
+          <w:b/>
+          <w:bCs/>
+        </w:rPr>
+        <w:lastRenderedPageBreak/>
+        <w:sym w:font="Wingdings" w:char="F0E0"/>
+      </w:r>
+      <w:r>
+        <w:t>Form validation in HTML is the process of checking and ensuring the accuracy and completeness of data entered into a form before it's submitted. This can be done on the client-side (using HTML attributes and JavaScript) or the server-side (using server-side scripting languages). Client-side validation provides immediate feedback to the user while they are filling out the form, while server-side validation is essential for security and final data verification. </w:t>
+      </w:r>
+    </w:p>
+    <w:p>
+      <w:pPr>
+        <w:spacing w:line="240" w:lineRule="auto"/>
+        <w:jc w:val="both"/>
+        <w:rPr>
+          <w:b/>
+          <w:bCs/>
+        </w:rPr>
+      </w:pPr>
+      <w:r>
+        <w:rPr>
+          <w:b/>
+          <w:bCs/>
+        </w:rPr>
+        <w:t>Server-side validation:</w:t>
+      </w:r>
+    </w:p>
+    <w:p>
+      <w:pPr>
+        <w:numPr>
+          <w:ilvl w:val="0"/>
+          <w:numId w:val="16"/>
+        </w:numPr>
+        <w:spacing w:line="240" w:lineRule="auto"/>
+        <w:jc w:val="both"/>
+      </w:pPr>
+      <w:r>
+        <w:t>Essential for Security</w:t>
+      </w:r>
+    </w:p>
+    <w:p>
+      <w:pPr>
+        <w:numPr>
+          <w:ilvl w:val="0"/>
+          <w:numId w:val="16"/>
+        </w:numPr>
+        <w:spacing w:line="240" w:lineRule="auto"/>
+        <w:jc w:val="both"/>
+      </w:pPr>
+      <w:r>
+        <w:t>Data Verification</w:t>
+      </w:r>
+    </w:p>
+    <w:p>
+      <w:pPr>
+        <w:numPr>
+          <w:ilvl w:val="0"/>
+          <w:numId w:val="16"/>
+        </w:numPr>
+        <w:spacing w:line="240" w:lineRule="auto"/>
+        <w:jc w:val="both"/>
+      </w:pPr>
+      <w:r>
+        <w:t>Server-Side Scripting Languages</w:t>
+      </w:r>
+    </w:p>
+    <w:p>
+      <w:pPr>
+        <w:spacing w:line="240" w:lineRule="auto"/>
+        <w:jc w:val="both"/>
+        <w:rPr>
+          <w:b/>
+          <w:bCs/>
+        </w:rPr>
+      </w:pPr>
+      <w:r>
+        <w:rPr>
+          <w:b/>
+          <w:bCs/>
+        </w:rPr>
+        <w:t>Benefits of Form Validation:</w:t>
+      </w:r>
+    </w:p>
+    <w:p>
+      <w:pPr>
+        <w:numPr>
+          <w:ilvl w:val="0"/>
+          <w:numId w:val="17"/>
+        </w:numPr>
+        <w:spacing w:line="240" w:lineRule="auto"/>
+        <w:jc w:val="both"/>
+      </w:pPr>
+      <w:r>
+        <w:t>Improved User Experience</w:t>
+      </w:r>
+    </w:p>
+    <w:p>
+      <w:pPr>
+        <w:numPr>
+          <w:ilvl w:val="0"/>
+          <w:numId w:val="17"/>
+        </w:numPr>
+        <w:spacing w:line="240" w:lineRule="auto"/>
+        <w:jc w:val="both"/>
+      </w:pPr>
+      <w:r>
+        <w:t>Reduced Server Load</w:t>
+      </w:r>
+    </w:p>
+    <w:p>
+      <w:pPr>
+        <w:numPr>
+          <w:ilvl w:val="0"/>
+          <w:numId w:val="17"/>
+        </w:numPr>
+        <w:spacing w:line="240" w:lineRule="auto"/>
+        <w:jc w:val="both"/>
+      </w:pPr>
+      <w:r>
+        <w:t>Data Integrity</w:t>
+      </w:r>
+    </w:p>
+    <w:p>
+      <w:pPr>
+        <w:numPr>
+          <w:ilvl w:val="0"/>
+          <w:numId w:val="17"/>
+        </w:numPr>
+        <w:spacing w:line="240" w:lineRule="auto"/>
+        <w:jc w:val="both"/>
+      </w:pPr>
+      <w:r>
+        <w:t>Security</w:t>
+      </w:r>
+    </w:p>
+    <w:p>
+      <w:pPr>
+        <w:spacing w:line="240" w:lineRule="auto"/>
+        <w:jc w:val="center"/>
+        <w:rPr>
+          <w:b/>
+          <w:bCs/>
+          <w:sz w:val="40"/>
+          <w:szCs w:val="40"/>
+        </w:rPr>
+      </w:pPr>
+      <w:r>
+        <w:rPr>
+          <w:b/>
+          <w:bCs/>
+          <w:sz w:val="40"/>
+          <w:szCs w:val="40"/>
+        </w:rPr>
+        <w:t>HTML5</w:t>
+      </w:r>
+    </w:p>
+    <w:p>
+      <w:pPr>
+        <w:spacing w:line="240" w:lineRule="auto"/>
+        <w:rPr>
+          <w:b/>
+          <w:bCs/>
+          <w:sz w:val="28"/>
+          <w:szCs w:val="28"/>
+        </w:rPr>
+      </w:pPr>
+      <w:r>
+        <w:rPr>
+          <w:b/>
+          <w:bCs/>
+          <w:sz w:val="28"/>
+          <w:szCs w:val="28"/>
+        </w:rPr>
+        <w:sym w:font="Wingdings" w:char="F0E0"/>
+      </w:r>
+      <w:r>
+        <w:rPr>
+          <w:b/>
+          <w:bCs/>
+          <w:sz w:val="28"/>
+          <w:szCs w:val="28"/>
+        </w:rPr>
+        <w:t>What is difference between HTML and HTML5?</w:t>
+      </w:r>
+    </w:p>
+    <w:p>
+      <w:pPr>
+        <w:spacing w:line="240" w:lineRule="auto"/>
+        <w:jc w:val="both"/>
+      </w:pPr>
+      <w:r>
+        <w:t xml:space="preserve">HTML5 is the latest and most enhanced version of HTML. Technically, </w:t>
+      </w:r>
+    </w:p>
+    <w:p>
+      <w:pPr>
+        <w:spacing w:line="240" w:lineRule="auto"/>
+        <w:jc w:val="both"/>
+      </w:pPr>
+      <w:r>
+        <w:t>HTML is not a p</w:t>
+      </w:r>
+      <w:r>
+        <w:t>r</w:t>
+      </w:r>
+      <w:r>
+        <w:t>ogramming language, but rather a markup language.</w:t>
+      </w:r>
+    </w:p>
+    <w:p>
+      <w:pPr>
+        <w:spacing w:line="240" w:lineRule="auto"/>
+        <w:jc w:val="both"/>
+      </w:pPr>
+      <w:r>
+        <w:t xml:space="preserve">HTML5 is the next major revision of the HTML standard superseding </w:t>
+      </w:r>
+    </w:p>
+    <w:p>
+      <w:pPr>
+        <w:spacing w:line="240" w:lineRule="auto"/>
+        <w:jc w:val="both"/>
+      </w:pPr>
+      <w:r>
+        <w:t xml:space="preserve">HTML 4.01, XHTML 1.0, and XHTML 1.1. HTML5 is a standard for structuring </w:t>
+      </w:r>
+    </w:p>
+    <w:p>
+      <w:pPr>
+        <w:spacing w:line="240" w:lineRule="auto"/>
+        <w:jc w:val="both"/>
+      </w:pPr>
+      <w:r>
+        <w:t>and presenting content on the World Wide Web.</w:t>
+      </w:r>
+    </w:p>
+    <w:p>
+      <w:pPr>
+        <w:spacing w:line="240" w:lineRule="auto"/>
+        <w:jc w:val="both"/>
+      </w:pPr>
+      <w:r>
+        <w:t xml:space="preserve">HTML 5 does not have the same syntax rules as XHTML where we needed </w:t>
+      </w:r>
+    </w:p>
+    <w:p>
+      <w:pPr>
+        <w:spacing w:line="240" w:lineRule="auto"/>
+        <w:jc w:val="both"/>
+      </w:pPr>
+      <w:r>
+        <w:t xml:space="preserve">lower case tag names, quoting our attributes an attribute had to have a </w:t>
+      </w:r>
+    </w:p>
+    <w:p>
+      <w:pPr>
+        <w:spacing w:line="240" w:lineRule="auto"/>
+        <w:jc w:val="both"/>
+      </w:pPr>
+      <w:r>
+        <w:t>value and to close all empty elements.</w:t>
+      </w:r>
+    </w:p>
+    <w:p>
+      <w:pPr>
+        <w:spacing w:line="240" w:lineRule="auto"/>
+        <w:jc w:val="both"/>
+      </w:pPr>
+      <w:r>
+        <w:t xml:space="preserve">But HTML5 is coming with lots of flexibility and would support the </w:t>
+      </w:r>
+    </w:p>
+    <w:p>
+      <w:pPr>
+        <w:spacing w:line="240" w:lineRule="auto"/>
+        <w:jc w:val="both"/>
+      </w:pPr>
+      <w:r>
+        <w:t>followings:</w:t>
+      </w:r>
+    </w:p>
+    <w:p>
+      <w:pPr>
+        <w:spacing w:line="240" w:lineRule="auto"/>
+        <w:jc w:val="both"/>
+      </w:pPr>
+      <w:r>
+        <w:t>Uppercase tag names.  &lt;b&gt;  &lt;B&gt;</w:t>
+      </w:r>
+    </w:p>
+    <w:p>
+      <w:pPr>
+        <w:spacing w:line="240" w:lineRule="auto"/>
+        <w:jc w:val="both"/>
+      </w:pPr>
+      <w:r>
+        <w:t>Quotes are optional for attributes. style="</w:t>
+      </w:r>
+      <w:proofErr w:type="spellStart"/>
+      <w:r>
+        <w:t>color:red</w:t>
+      </w:r>
+      <w:proofErr w:type="spellEnd"/>
+      <w:r>
+        <w:t>" / type="text/</w:t>
+      </w:r>
+      <w:proofErr w:type="spellStart"/>
+      <w:r>
+        <w:t>css</w:t>
+      </w:r>
+      <w:proofErr w:type="spellEnd"/>
+      <w:r>
+        <w:t xml:space="preserve">"  </w:t>
+      </w:r>
+    </w:p>
+    <w:p>
+      <w:pPr>
+        <w:spacing w:line="240" w:lineRule="auto"/>
+        <w:jc w:val="both"/>
+      </w:pPr>
+      <w:r>
+        <w:t>type='text/</w:t>
+      </w:r>
+      <w:proofErr w:type="spellStart"/>
+      <w:r>
+        <w:t>css</w:t>
+      </w:r>
+      <w:proofErr w:type="spellEnd"/>
+      <w:r>
+        <w:t>'</w:t>
+      </w:r>
+    </w:p>
+    <w:p>
+      <w:pPr>
+        <w:spacing w:line="240" w:lineRule="auto"/>
+        <w:jc w:val="both"/>
+      </w:pPr>
+      <w:r>
+        <w:t>Attribute values are optional.   type="text/</w:t>
+      </w:r>
+      <w:proofErr w:type="spellStart"/>
+      <w:r>
+        <w:t>css</w:t>
+      </w:r>
+      <w:proofErr w:type="spellEnd"/>
+      <w:r>
+        <w:t>"  === if not added that optional</w:t>
+      </w:r>
+    </w:p>
+    <w:p>
+      <w:pPr>
+        <w:spacing w:line="240" w:lineRule="auto"/>
+        <w:jc w:val="both"/>
+      </w:pPr>
+      <w:r>
+        <w:t>Closing empty elements are optional.   &lt;b&gt;&lt;/b&gt; /  &lt;b&gt;</w:t>
+      </w:r>
+    </w:p>
+    <w:p>
+      <w:pPr>
+        <w:spacing w:line="240" w:lineRule="auto"/>
+        <w:rPr>
+          <w:b/>
+          <w:bCs/>
+        </w:rPr>
+      </w:pPr>
+      <w:r>
+        <w:rPr>
+          <w:b/>
+          <w:bCs/>
+        </w:rPr>
+        <w:lastRenderedPageBreak/>
+        <w:sym w:font="Wingdings" w:char="F0E0"/>
+      </w:r>
+      <w:r>
+        <w:rPr>
+          <w:b/>
+          <w:bCs/>
+        </w:rPr>
+        <w:t xml:space="preserve"> What is the Semantic Tags?</w:t>
+      </w:r>
+    </w:p>
+    <w:p>
+      <w:pPr>
+        <w:spacing w:line="240" w:lineRule="auto"/>
+      </w:pPr>
+      <w:r>
+        <w:t>S</w:t>
+      </w:r>
+      <w:r>
+        <w:t>emantic element clearly describes its meaning to both the browser and the developer.</w:t>
+      </w:r>
+    </w:p>
+    <w:p>
+      <w:pPr>
+        <w:spacing w:line="240" w:lineRule="auto"/>
+      </w:pPr>
+      <w:r>
+        <w:t>The section element represents a generic section of a document application.</w:t>
+      </w:r>
+      <w:r>
+        <w:t xml:space="preserve"> </w:t>
+      </w:r>
+      <w:r>
+        <w:t>A section in this context is a thematic grouping content typically with a heading.</w:t>
+      </w:r>
+    </w:p>
+    <w:p>
+      <w:pPr>
+        <w:spacing w:line="240" w:lineRule="auto"/>
+      </w:pPr>
+      <w:r>
+        <w:rPr>
+          <w:b/>
+          <w:bCs/>
+        </w:rPr>
+        <w:sym w:font="Wingdings" w:char="F0E0"/>
+      </w:r>
+      <w:r>
+        <w:rPr>
+          <w:b/>
+          <w:bCs/>
+        </w:rPr>
+        <w:t>Character Entity:</w:t>
+      </w:r>
+    </w:p>
+    <w:p>
+      <w:pPr>
+        <w:spacing w:line="240" w:lineRule="auto"/>
+      </w:pPr>
+      <w:r>
+        <w:t>https://www.w3schools.com/charsets/ref_utf_basic_latin.asp</w:t>
+      </w:r>
+    </w:p>
+    <w:p>
+      <w:pPr>
+        <w:spacing w:line="240" w:lineRule="auto"/>
+      </w:pPr>
+      <w:r>
+        <w:t>Result</w:t>
+      </w:r>
+      <w:r>
+        <w:tab/>
+        <w:t>Description</w:t>
+      </w:r>
+      <w:r>
+        <w:tab/>
+        <w:t>Entity Name</w:t>
+      </w:r>
+      <w:r>
+        <w:tab/>
+        <w:t xml:space="preserve">Entity Number            </w:t>
+      </w:r>
+      <w:r>
+        <w:tab/>
+        <w:t xml:space="preserve"> Dec</w:t>
+      </w:r>
+      <w:r>
+        <w:tab/>
+        <w:t xml:space="preserve">  </w:t>
+      </w:r>
+      <w:r>
+        <w:tab/>
+        <w:t>Hex</w:t>
+      </w:r>
+    </w:p>
+    <w:p>
+      <w:pPr>
+        <w:spacing w:line="240" w:lineRule="auto"/>
+      </w:pPr>
+      <w:r>
+        <w:t>non-breaking space</w:t>
+      </w:r>
+      <w:r>
+        <w:tab/>
+        <w:t xml:space="preserve">                             &amp;</w:t>
+      </w:r>
+      <w:proofErr w:type="spellStart"/>
+      <w:r>
+        <w:t>nbsp</w:t>
+      </w:r>
+      <w:proofErr w:type="spellEnd"/>
+      <w:r>
+        <w:t>;</w:t>
+      </w:r>
+      <w:r>
+        <w:tab/>
+      </w:r>
+      <w:r>
+        <w:tab/>
+      </w:r>
+      <w:r>
+        <w:tab/>
+      </w:r>
+      <w:r>
+        <w:t xml:space="preserve">&amp;#160;    </w:t>
+      </w:r>
+      <w:r>
+        <w:tab/>
+      </w:r>
+      <w:r>
+        <w:t>&amp;#x20A0;</w:t>
+      </w:r>
+    </w:p>
+    <w:p>
+      <w:pPr>
+        <w:spacing w:line="240" w:lineRule="auto"/>
+      </w:pPr>
+      <w:r>
+        <w:t>&lt;</w:t>
+      </w:r>
+      <w:r>
+        <w:tab/>
+        <w:t>less than</w:t>
+      </w:r>
+      <w:r>
+        <w:tab/>
+        <w:t xml:space="preserve">                                 &amp;</w:t>
+      </w:r>
+      <w:proofErr w:type="spellStart"/>
+      <w:r>
+        <w:t>lt</w:t>
+      </w:r>
+      <w:proofErr w:type="spellEnd"/>
+      <w:r>
+        <w:t>;</w:t>
+      </w:r>
+      <w:r>
+        <w:tab/>
+      </w:r>
+      <w:r>
+        <w:tab/>
+      </w:r>
+      <w:r>
+        <w:tab/>
+      </w:r>
+      <w:r>
+        <w:t>&amp;#60;</w:t>
+      </w:r>
+    </w:p>
+    <w:p>
+      <w:pPr>
+        <w:spacing w:line="240" w:lineRule="auto"/>
+      </w:pPr>
+      <w:r>
+        <w:t>&gt;</w:t>
+      </w:r>
+      <w:r>
+        <w:tab/>
+        <w:t>greater than</w:t>
+      </w:r>
+      <w:r>
+        <w:tab/>
+        <w:t xml:space="preserve">                             &amp;</w:t>
+      </w:r>
+      <w:proofErr w:type="spellStart"/>
+      <w:r>
+        <w:t>gt</w:t>
+      </w:r>
+      <w:proofErr w:type="spellEnd"/>
+      <w:r>
+        <w:t>;</w:t>
+      </w:r>
+      <w:r>
+        <w:tab/>
+      </w:r>
+      <w:r>
+        <w:tab/>
+      </w:r>
+      <w:r>
+        <w:tab/>
+      </w:r>
+      <w:r>
+        <w:t>&amp;#62;</w:t>
+      </w:r>
+    </w:p>
+    <w:p>
+      <w:pPr>
+        <w:spacing w:line="240" w:lineRule="auto"/>
+      </w:pPr>
+      <w:r>
+        <w:t>&amp;</w:t>
+      </w:r>
+      <w:r>
+        <w:tab/>
+        <w:t>ampersand</w:t>
+      </w:r>
+      <w:r>
+        <w:tab/>
+        <w:t xml:space="preserve">                                 &amp;amp;</w:t>
+      </w:r>
+      <w:r>
+        <w:tab/>
+      </w:r>
+      <w:r>
+        <w:tab/>
+        <w:t>&amp;#38;</w:t>
+      </w:r>
+    </w:p>
+    <w:p>
+      <w:pPr>
+        <w:spacing w:line="240" w:lineRule="auto"/>
+      </w:pPr>
+      <w:r>
+        <w:t>"</w:t>
+      </w:r>
+      <w:r>
+        <w:tab/>
+        <w:t>double quotation mark</w:t>
+      </w:r>
+      <w:r>
+        <w:tab/>
+        <w:t xml:space="preserve">          &amp;</w:t>
+      </w:r>
+      <w:proofErr w:type="spellStart"/>
+      <w:r>
+        <w:t>quot</w:t>
+      </w:r>
+      <w:proofErr w:type="spellEnd"/>
+      <w:r>
+        <w:t>;</w:t>
+      </w:r>
+      <w:r>
+        <w:tab/>
+      </w:r>
+      <w:r>
+        <w:tab/>
+        <w:t>&amp;#34;</w:t>
+      </w:r>
+    </w:p>
+    <w:p>
+      <w:pPr>
+        <w:spacing w:line="240" w:lineRule="auto"/>
+      </w:pPr>
+      <w:r>
+        <w:t>'</w:t>
+      </w:r>
+      <w:r>
+        <w:tab/>
+        <w:t>single quotation mark (apostrophe)&amp;apos;</w:t>
+      </w:r>
+      <w:r>
+        <w:tab/>
+        <w:t>&amp;#39;</w:t>
+      </w:r>
+    </w:p>
+    <w:p>
+      <w:pPr>
+        <w:spacing w:line="240" w:lineRule="auto"/>
+      </w:pPr>
+      <w:r>
+        <w:t>¢</w:t>
+      </w:r>
+      <w:r>
+        <w:tab/>
+        <w:t>cent</w:t>
+      </w:r>
+      <w:r>
+        <w:tab/>
+        <w:t xml:space="preserve">                                   </w:t>
+      </w:r>
+      <w:r>
+        <w:tab/>
+      </w:r>
+      <w:r>
+        <w:t xml:space="preserve">  &amp;cent;</w:t>
+      </w:r>
+      <w:r>
+        <w:tab/>
+      </w:r>
+      <w:r>
+        <w:tab/>
+        <w:t>&amp;#162;</w:t>
+      </w:r>
+    </w:p>
+    <w:p>
+      <w:pPr>
+        <w:spacing w:line="240" w:lineRule="auto"/>
+      </w:pPr>
+      <w:r>
+        <w:t>£</w:t>
+      </w:r>
+      <w:r>
+        <w:tab/>
+        <w:t>pound</w:t>
+      </w:r>
+      <w:r>
+        <w:tab/>
+        <w:t xml:space="preserve">                                     </w:t>
+      </w:r>
+      <w:r>
+        <w:tab/>
+      </w:r>
+      <w:r>
+        <w:t>&amp;pound;</w:t>
+      </w:r>
+      <w:r>
+        <w:tab/>
+      </w:r>
+      <w:r>
+        <w:tab/>
+      </w:r>
+      <w:r>
+        <w:t>&amp;#163;</w:t>
+      </w:r>
+    </w:p>
+    <w:p>
+      <w:pPr>
+        <w:spacing w:line="240" w:lineRule="auto"/>
+      </w:pPr>
+      <w:r>
+        <w:t>¥</w:t>
+      </w:r>
+      <w:r>
+        <w:tab/>
+        <w:t>yen</w:t>
+      </w:r>
+      <w:r>
+        <w:tab/>
+      </w:r>
+      <w:r>
+        <w:tab/>
+      </w:r>
+      <w:r>
+        <w:tab/>
+      </w:r>
+      <w:r>
+        <w:tab/>
+        <w:t>&amp;yen;</w:t>
+      </w:r>
+      <w:r>
+        <w:tab/>
+      </w:r>
+      <w:r>
+        <w:tab/>
+      </w:r>
+      <w:r>
+        <w:tab/>
+      </w:r>
+      <w:r>
+        <w:t>&amp;#165;</w:t>
+      </w:r>
+    </w:p>
+    <w:p>
+      <w:pPr>
+        <w:spacing w:line="240" w:lineRule="auto"/>
+      </w:pPr>
+      <w:r>
+        <w:t>€</w:t>
+      </w:r>
+      <w:r>
+        <w:tab/>
+        <w:t>euro</w:t>
+      </w:r>
+      <w:r>
+        <w:tab/>
+      </w:r>
+      <w:r>
+        <w:tab/>
+      </w:r>
+      <w:r>
+        <w:tab/>
+      </w:r>
+      <w:r>
+        <w:tab/>
+        <w:t>&amp;euro;</w:t>
+      </w:r>
+      <w:r>
+        <w:tab/>
+      </w:r>
+      <w:r>
+        <w:tab/>
+      </w:r>
+      <w:r>
+        <w:tab/>
+        <w:t>&amp;#8364;</w:t>
+      </w:r>
+    </w:p>
+    <w:p>
+      <w:pPr>
+        <w:spacing w:line="240" w:lineRule="auto"/>
+      </w:pPr>
+      <w:r>
+        <w:t>©</w:t>
+      </w:r>
+      <w:r>
+        <w:tab/>
+        <w:t>copyright</w:t>
+      </w:r>
+      <w:r>
+        <w:tab/>
+      </w:r>
+      <w:r>
+        <w:tab/>
+      </w:r>
+      <w:r>
+        <w:tab/>
+        <w:t>&amp;copy;</w:t>
+      </w:r>
+      <w:r>
+        <w:tab/>
+      </w:r>
+      <w:r>
+        <w:tab/>
+        <w:t>&amp;#169;</w:t>
+      </w:r>
+    </w:p>
+    <w:p>
+      <w:pPr>
+        <w:spacing w:line="240" w:lineRule="auto"/>
+        <w:rPr>
+          <w:b/>
+          <w:bCs/>
+        </w:rPr>
+      </w:pPr>
+      <w:r>
+        <w:rPr>
+          <w:b/>
+          <w:bCs/>
+        </w:rPr>
+        <w:sym w:font="Wingdings" w:char="F0E0"/>
+      </w:r>
+      <w:r>
+        <w:rPr>
+          <w:b/>
+          <w:bCs/>
+        </w:rPr>
+        <w:t xml:space="preserve"> </w:t>
+      </w:r>
+      <w:r>
+        <w:rPr>
+          <w:b/>
+          <w:bCs/>
+        </w:rPr>
+        <w:t>Definition and Usage</w:t>
+      </w:r>
+    </w:p>
+    <w:p>
+      <w:pPr>
+        <w:spacing w:line="240" w:lineRule="auto"/>
+      </w:pPr>
+      <w:r>
+        <w:t>The &lt;embed&gt; tag defines a container for an external resource.</w:t>
+      </w:r>
+    </w:p>
+    <w:p>
+      <w:pPr>
+        <w:spacing w:line="240" w:lineRule="auto"/>
+      </w:pPr>
+      <w:r>
+        <w:t>The external resource can be a web page, a picture, a media player, or a plug-in application.</w:t>
+      </w:r>
+    </w:p>
+    <w:p>
+      <w:pPr>
+        <w:spacing w:line="240" w:lineRule="auto"/>
+      </w:pPr>
+      <w:r>
+        <w:t>To display a picture, it is better to use the &lt;</w:t>
+      </w:r>
+      <w:proofErr w:type="spellStart"/>
+      <w:r>
+        <w:t>img</w:t>
+      </w:r>
+      <w:proofErr w:type="spellEnd"/>
+      <w:r>
+        <w:t>&gt; tag.</w:t>
+      </w:r>
+    </w:p>
+    <w:p>
+      <w:pPr>
+        <w:spacing w:line="240" w:lineRule="auto"/>
+      </w:pPr>
+      <w:r>
+        <w:t>To display HTML, it is better to use the &lt;</w:t>
+      </w:r>
+      <w:proofErr w:type="spellStart"/>
+      <w:r>
+        <w:t>iframe</w:t>
+      </w:r>
+      <w:proofErr w:type="spellEnd"/>
+      <w:r>
+        <w:t>&gt; tag.</w:t>
+      </w:r>
+    </w:p>
+    <w:p>
+      <w:pPr>
+        <w:spacing w:line="240" w:lineRule="auto"/>
+      </w:pPr>
+      <w:r>
+        <w:t>To display video or audio, it is better to use the &lt;video&gt; and &lt;audio&gt; tags.</w:t>
+      </w:r>
+    </w:p>
+    <w:p>
+      <w:pPr>
+        <w:spacing w:line="240" w:lineRule="auto"/>
+      </w:pPr>
+      <w:r>
+        <w:t>&lt;!--for image --&gt;</w:t>
+      </w:r>
+    </w:p>
+    <w:p>
+      <w:pPr>
+        <w:spacing w:line="240" w:lineRule="auto"/>
+      </w:pPr>
+      <w:r>
+        <w:t xml:space="preserve">&lt;embed </w:t>
+      </w:r>
+      <w:proofErr w:type="spellStart"/>
+      <w:r>
+        <w:t>src</w:t>
+      </w:r>
+      <w:proofErr w:type="spellEnd"/>
+      <w:r>
+        <w:t>="background_images.jpg" height="100px" width="200px"&gt;</w:t>
+      </w:r>
+    </w:p>
+    <w:p>
+      <w:pPr>
+        <w:spacing w:line="240" w:lineRule="auto"/>
+      </w:pPr>
+      <w:r>
+        <w:t>&lt;!--for video --&gt;</w:t>
+      </w:r>
+    </w:p>
+    <w:p>
+      <w:pPr>
+        <w:spacing w:line="240" w:lineRule="auto"/>
+      </w:pPr>
+      <w:r>
+        <w:t xml:space="preserve">&lt;embed </w:t>
+      </w:r>
+      <w:proofErr w:type="spellStart"/>
+      <w:r>
+        <w:t>src</w:t>
+      </w:r>
+      <w:proofErr w:type="spellEnd"/>
+      <w:r>
+        <w:t>="file_example_MP4_480_1_5MG.mp4" height="100px" width="200px"&gt;</w:t>
+      </w:r>
+    </w:p>
+    <w:p>
+      <w:pPr>
+        <w:spacing w:line="240" w:lineRule="auto"/>
+      </w:pPr>
+      <w:r>
+        <w:t>&lt;!--for audio --&gt;</w:t>
+      </w:r>
+    </w:p>
+    <w:p>
+      <w:pPr>
+        <w:spacing w:line="240" w:lineRule="auto"/>
+      </w:pPr>
+      <w:r>
+        <w:t xml:space="preserve">&lt;embed </w:t>
+      </w:r>
+      <w:proofErr w:type="spellStart"/>
+      <w:r>
+        <w:t>src</w:t>
+      </w:r>
+      <w:proofErr w:type="spellEnd"/>
+      <w:r>
+        <w:t>="file_example_MP3_700KB.mp3" &gt;</w:t>
+      </w:r>
+    </w:p>
+    <w:p>
+      <w:pPr>
+        <w:spacing w:line="240" w:lineRule="auto"/>
+      </w:pPr>
+      <w:r>
+        <w:lastRenderedPageBreak/>
+        <w:t>&lt;!--for HTML File --&gt;</w:t>
+      </w:r>
+    </w:p>
+    <w:p>
+      <w:pPr>
+        <w:spacing w:line="240" w:lineRule="auto"/>
+      </w:pPr>
+      <w:r>
+        <w:t xml:space="preserve">&lt;embed </w:t>
+      </w:r>
+      <w:proofErr w:type="spellStart"/>
+      <w:r>
+        <w:t>src</w:t>
+      </w:r>
+      <w:proofErr w:type="spellEnd"/>
+      <w:r>
+        <w:t>="video.html" height="auto" width="100%"&gt;</w:t>
+      </w:r>
+    </w:p>
+    <w:p>
+      <w:pPr>
+        <w:spacing w:line="240" w:lineRule="auto"/>
+        <w:rPr>
+          <w:b/>
+          <w:bCs/>
+        </w:rPr>
+      </w:pPr>
+      <w:r>
+        <w:rPr>
+          <w:b/>
+          <w:bCs/>
+        </w:rPr>
+        <w:sym w:font="Wingdings" w:char="F0E0"/>
+      </w:r>
+      <w:r>
+        <w:rPr>
+          <w:b/>
+          <w:bCs/>
+        </w:rPr>
+        <w:t>What are Emojis?</w:t>
+      </w:r>
+    </w:p>
+    <w:p>
+      <w:pPr>
+        <w:spacing w:line="240" w:lineRule="auto"/>
+      </w:pPr>
+      <w:r>
+        <w:t>Emojis look like images, or icons, but they are not.</w:t>
+      </w:r>
+    </w:p>
+    <w:p>
+      <w:pPr>
+        <w:spacing w:line="240" w:lineRule="auto"/>
+      </w:pPr>
+      <w:r>
+        <w:t>They are letters (characters) from the UTF-8 (Unicode) character set.</w:t>
+      </w:r>
+    </w:p>
+    <w:p>
+      <w:pPr>
+        <w:spacing w:line="240" w:lineRule="auto"/>
+      </w:pPr>
+      <w:r>
+        <w:t>UTF-8 Characters</w:t>
+      </w:r>
+      <w:r>
+        <w:t xml:space="preserve"> </w:t>
+      </w:r>
+      <w:r>
+        <w:t xml:space="preserve">Many UTF-8 characters cannot be typed on a keyboard, </w:t>
+      </w:r>
+    </w:p>
+    <w:p>
+      <w:pPr>
+        <w:spacing w:line="240" w:lineRule="auto"/>
+      </w:pPr>
+      <w:r>
+        <w:t>but they can always be displayed using numbers (called entity numbers):</w:t>
+      </w:r>
+    </w:p>
+    <w:p>
+      <w:pPr>
+        <w:spacing w:line="240" w:lineRule="auto"/>
+      </w:pPr>
+      <w:r>
+        <w:t>&lt;meta charset="UTF-8"&gt;</w:t>
+      </w:r>
+    </w:p>
+    <w:p>
+      <w:pPr>
+        <w:spacing w:line="240" w:lineRule="auto"/>
+      </w:pPr>
+      <w:hyperlink r:id="rId8" w:history="1">
+        <w:r>
+          <w:rPr>
+            <w:rStyle w:val="Hyperlink"/>
+          </w:rPr>
+          <w:t>https://www.w3schools.com/charsets/ref_emoji.asp</w:t>
+        </w:r>
+      </w:hyperlink>
+    </w:p>
+    <w:p>
+      <w:pPr>
+        <w:spacing w:line="240" w:lineRule="auto"/>
+        <w:jc w:val="both"/>
+        <w:rPr>
+          <w:b/>
+          <w:bCs/>
+        </w:rPr>
+      </w:pPr>
+      <w:r>
+        <w:rPr>
+          <w:b/>
+          <w:bCs/>
+        </w:rPr>
+        <w:sym w:font="Wingdings" w:char="F0E0"/>
+      </w:r>
+      <w:r>
+        <w:rPr>
+          <w:b/>
+          <w:bCs/>
+        </w:rPr>
+        <w:t xml:space="preserve">Image mapping </w:t>
+      </w:r>
+    </w:p>
+    <w:p>
+      <w:pPr>
+        <w:spacing w:line="240" w:lineRule="auto"/>
+        <w:jc w:val="both"/>
+      </w:pPr>
+      <w:r>
+        <w:t>https://www.w3schools.com/html/html_images_imagemap.asp</w:t>
+      </w:r>
+    </w:p>
+    <w:p>
+      <w:pPr>
+        <w:spacing w:line="240" w:lineRule="auto"/>
+        <w:jc w:val="both"/>
+      </w:pPr>
+      <w:r>
+        <w:t>With HTML image maps, you can create clickable areas on an image.</w:t>
+      </w:r>
+      <w:r>
+        <w:t xml:space="preserve"> </w:t>
+      </w:r>
+      <w:r>
+        <w:t>The HTML &lt;map&gt; tag defines an image map. An image map is an image with clickable areas. The areas are defined with one or more &lt;area&gt; tags.</w:t>
+      </w:r>
+      <w:r>
+        <w:t xml:space="preserve"> </w:t>
+      </w:r>
+      <w:r>
+        <w:t>You must define the shape of the clickable area, and you can choose one of these values:</w:t>
+      </w:r>
+      <w:r>
+        <w:t xml:space="preserve"> {use paint to check the co-ordinates if possible}</w:t>
+      </w:r>
+    </w:p>
+    <w:p>
+      <w:pPr>
+        <w:spacing w:line="240" w:lineRule="auto"/>
+        <w:jc w:val="both"/>
+      </w:pPr>
+      <w:proofErr w:type="spellStart"/>
+      <w:r>
+        <w:rPr>
+          <w:b/>
+          <w:bCs/>
+        </w:rPr>
+        <w:t>rect</w:t>
+      </w:r>
+      <w:proofErr w:type="spellEnd"/>
+      <w:r>
+        <w:t xml:space="preserve"> - defines a rectangular region</w:t>
+      </w:r>
+    </w:p>
+    <w:p>
+      <w:pPr>
+        <w:spacing w:line="240" w:lineRule="auto"/>
+        <w:jc w:val="both"/>
+      </w:pPr>
+      <w:r>
+        <w:t>&lt;area shape="</w:t>
+      </w:r>
+      <w:proofErr w:type="spellStart"/>
+      <w:r>
+        <w:t>rect</w:t>
+      </w:r>
+      <w:proofErr w:type="spellEnd"/>
+      <w:r>
+        <w:t xml:space="preserve">" coords="34, 44, 270, 350" </w:t>
+      </w:r>
+      <w:proofErr w:type="spellStart"/>
+      <w:r>
+        <w:t>href</w:t>
+      </w:r>
+      <w:proofErr w:type="spellEnd"/>
+      <w:r>
+        <w:t>="computer.htm"&gt;</w:t>
+      </w:r>
+    </w:p>
+    <w:p>
+      <w:pPr>
+        <w:spacing w:line="240" w:lineRule="auto"/>
+        <w:jc w:val="both"/>
+      </w:pPr>
+      <w:r>
+        <w:rPr>
+          <w:b/>
+          <w:bCs/>
+        </w:rPr>
+        <w:t>circle</w:t>
+      </w:r>
+      <w:r>
+        <w:t xml:space="preserve"> - defines a circular region</w:t>
+      </w:r>
+    </w:p>
+    <w:p>
+      <w:pPr>
+        <w:spacing w:line="240" w:lineRule="auto"/>
+        <w:jc w:val="both"/>
+      </w:pPr>
+      <w:r>
+        <w:t xml:space="preserve">&lt;area shape="circle" coords="337, 300, 44" </w:t>
+      </w:r>
+      <w:proofErr w:type="spellStart"/>
+      <w:r>
+        <w:t>href</w:t>
+      </w:r>
+      <w:proofErr w:type="spellEnd"/>
+      <w:r>
+        <w:t>="coffee.htm"&gt;</w:t>
+      </w:r>
+    </w:p>
+    <w:p>
+      <w:pPr>
+        <w:spacing w:line="240" w:lineRule="auto"/>
+        <w:jc w:val="both"/>
+      </w:pPr>
+      <w:r>
+        <w:rPr>
+          <w:b/>
+          <w:bCs/>
+        </w:rPr>
+        <w:t>poly</w:t>
+      </w:r>
+      <w:r>
+        <w:t xml:space="preserve"> - defines a polygonal region</w:t>
+      </w:r>
+    </w:p>
+    <w:p>
+      <w:pPr>
+        <w:spacing w:line="240" w:lineRule="auto"/>
+        <w:jc w:val="both"/>
+      </w:pPr>
+      <w:r>
+        <w:t>default - defines the entire region</w:t>
+      </w:r>
+    </w:p>
+    <w:p>
+      <w:pPr>
+        <w:spacing w:line="240" w:lineRule="auto"/>
+        <w:jc w:val="both"/>
+      </w:pPr>
+      <w:r>
+        <w:t>HTML coding:</w:t>
+      </w:r>
+    </w:p>
+    <w:p>
+      <w:pPr>
+        <w:spacing w:line="240" w:lineRule="auto"/>
+        <w:jc w:val="both"/>
+      </w:pPr>
+      <w:r>
+        <w:t>&lt;</w:t>
+      </w:r>
+      <w:proofErr w:type="spellStart"/>
+      <w:r>
+        <w:t>img</w:t>
+      </w:r>
+      <w:proofErr w:type="spellEnd"/>
+      <w:r>
+        <w:t xml:space="preserve"> </w:t>
+      </w:r>
+      <w:proofErr w:type="spellStart"/>
+      <w:r>
+        <w:t>src</w:t>
+      </w:r>
+      <w:proofErr w:type="spellEnd"/>
+      <w:r>
+        <w:t xml:space="preserve">="workplace.jpg" alt="Workplace" </w:t>
+      </w:r>
+      <w:proofErr w:type="spellStart"/>
+      <w:r>
+        <w:t>usemap</w:t>
+      </w:r>
+      <w:proofErr w:type="spellEnd"/>
+      <w:r>
+        <w:t>="#</w:t>
+      </w:r>
+      <w:proofErr w:type="spellStart"/>
+      <w:r>
+        <w:t>workmap</w:t>
+      </w:r>
+      <w:proofErr w:type="spellEnd"/>
+      <w:r>
+        <w:t>" width="400" height="379"&gt;</w:t>
+      </w:r>
+    </w:p>
+    <w:p>
+      <w:pPr>
+        <w:spacing w:line="240" w:lineRule="auto"/>
+        <w:jc w:val="both"/>
+      </w:pPr>
+      <w:r>
+        <w:t>&lt;map name="</w:t>
+      </w:r>
+      <w:proofErr w:type="spellStart"/>
+      <w:r>
+        <w:t>workmap</w:t>
+      </w:r>
+      <w:proofErr w:type="spellEnd"/>
+      <w:r>
+        <w:t>"&gt;</w:t>
+      </w:r>
+    </w:p>
+    <w:p>
+      <w:pPr>
+        <w:spacing w:line="240" w:lineRule="auto"/>
+        <w:jc w:val="both"/>
+      </w:pPr>
+      <w:r>
+        <w:t xml:space="preserve"> &lt;area shape="</w:t>
+      </w:r>
+      <w:proofErr w:type="spellStart"/>
+      <w:r>
+        <w:t>rect</w:t>
+      </w:r>
+      <w:proofErr w:type="spellEnd"/>
+      <w:r>
+        <w:t xml:space="preserve">" coords="30 40 270 350" alt="Computer" </w:t>
+      </w:r>
+      <w:proofErr w:type="spellStart"/>
+      <w:r>
+        <w:t>href</w:t>
+      </w:r>
+      <w:proofErr w:type="spellEnd"/>
+      <w:r>
+        <w:t>="computer.htm"&gt;</w:t>
+      </w:r>
+    </w:p>
+    <w:p>
+      <w:pPr>
+        <w:spacing w:line="240" w:lineRule="auto"/>
+        <w:jc w:val="both"/>
+      </w:pPr>
+      <w:r>
+        <w:t xml:space="preserve"> &lt;area shape="</w:t>
+      </w:r>
+      <w:proofErr w:type="spellStart"/>
+      <w:r>
+        <w:t>rect</w:t>
+      </w:r>
+      <w:proofErr w:type="spellEnd"/>
+      <w:r>
+        <w:t xml:space="preserve">" coords="290 170 335 250" alt="mobile" </w:t>
+      </w:r>
+      <w:proofErr w:type="spellStart"/>
+      <w:r>
+        <w:t>href</w:t>
+      </w:r>
+      <w:proofErr w:type="spellEnd"/>
+      <w:r>
+        <w:t>="mobile.htm"&gt;</w:t>
+      </w:r>
+    </w:p>
+    <w:p>
+      <w:pPr>
+        <w:spacing w:line="240" w:lineRule="auto"/>
+        <w:jc w:val="both"/>
+      </w:pPr>
+      <w:r>
+        <w:t xml:space="preserve"> &lt;area shape="circle" coords="337, 300, 44" </w:t>
+      </w:r>
+      <w:proofErr w:type="spellStart"/>
+      <w:r>
+        <w:t>href</w:t>
+      </w:r>
+      <w:proofErr w:type="spellEnd"/>
+      <w:r>
+        <w:t>="coffee.htm"&gt;</w:t>
+      </w:r>
+    </w:p>
+    <w:p>
+      <w:pPr>
+        <w:spacing w:line="240" w:lineRule="auto"/>
+        <w:jc w:val="both"/>
+      </w:pPr>
+      <w:r>
+        <w:t>&lt;/map&gt;</w:t>
+      </w:r>
+    </w:p>
+    <w:p>
+      <w:pPr>
+        <w:pStyle w:val="ListParagraph"/>
+        <w:spacing w:line="240" w:lineRule="auto"/>
+        <w:jc w:val="both"/>
+      </w:pPr>
     </w:p>
     <w:p>
       <w:pPr>
@@ -1932,8 +3962,8 @@
       </w:pPr>
     </w:p>
     <w:sectPr>
-      <w:headerReference w:type="default" r:id="rId8"/>
-      <w:footerReference w:type="default" r:id="rId9"/>
+      <w:headerReference w:type="default" r:id="rId9"/>
+      <w:footerReference w:type="default" r:id="rId10"/>
       <w:pgSz w:w="11906" w:h="16838"/>
       <w:pgMar w:top="1440" w:right="1440" w:bottom="1440" w:left="1440" w:header="708" w:footer="708" w:gutter="0"/>
       <w:cols w:space="708"/>
@@ -1944,7 +3974,7 @@
 </file>
 
 <file path=word/endnotes.xml><?xml version="1.0" encoding="utf-8"?>
-<w:endnotes xmlns:wpc="http://schemas.microsoft.com/office/word/2010/wordprocessingCanvas" xmlns:cx="http://schemas.microsoft.com/office/drawing/2014/chartex" xmlns:cx1="http://schemas.microsoft.com/office/drawing/2015/9/8/chartex" xmlns:cx2="http://schemas.microsoft.com/office/drawing/2015/10/21/chartex" xmlns:cx3="http://schemas.microsoft.com/office/drawing/2016/5/9/chartex" xmlns:cx4="http://schemas.microsoft.com/office/drawing/2016/5/10/chartex" xmlns:cx5="http://schemas.microsoft.com/office/drawing/2016/5/11/chartex" xmlns:cx6="http://schemas.microsoft.com/office/drawing/2016/5/12/chartex" xmlns:cx7="http://schemas.microsoft.com/office/drawing/2016/5/13/chartex" xmlns:cx8="http://schemas.microsoft.com/office/drawing/2016/5/14/chartex" xmlns:mc="http://schemas.openxmlformats.org/markup-compatibility/2006" xmlns:aink="http://schemas.microsoft.com/office/drawing/2016/ink" xmlns:am3d="http://schemas.microsoft.com/office/drawing/2017/model3d" xmlns:o="urn:schemas-microsoft-com:office:office" xmlns:oel="http://schemas.microsoft.com/office/2019/extlst" xmlns:r="http://schemas.openxmlformats.org/officeDocument/2006/relationships" xmlns:m="http://schemas.openxmlformats.org/officeDocument/2006/math" xmlns:v="urn:schemas-microsoft-com:vml" xmlns:wp14="http://schemas.microsoft.com/office/word/2010/wordprocessingDrawing" xmlns:wp="http://schemas.openxmlformats.org/drawingml/2006/wordprocessingDrawing" xmlns:w10="urn:schemas-microsoft-com:office:word" xmlns:w="http://schemas.openxmlformats.org/wordprocessingml/2006/main" xmlns:w14="http://schemas.microsoft.com/office/word/2010/wordml" xmlns:w15="http://schemas.microsoft.com/office/word/2012/wordml" xmlns:w16cex="http://schemas.microsoft.com/office/word/2018/wordml/cex" xmlns:w16cid="http://schemas.microsoft.com/office/word/2016/wordml/cid" xmlns:w16="http://schemas.microsoft.com/office/word/2018/wordml" xmlns:w16sdtdh="http://schemas.microsoft.com/office/word/2020/wordml/sdtdatahash" xmlns:w16se="http://schemas.microsoft.com/office/word/2015/wordml/symex" xmlns:wpg="http://schemas.microsoft.com/office/word/2010/wordprocessingGroup" xmlns:wpi="http://schemas.microsoft.com/office/word/2010/wordprocessingInk" xmlns:wne="http://schemas.microsoft.com/office/word/2006/wordml" xmlns:wps="http://schemas.microsoft.com/office/word/2010/wordprocessingShape" mc:Ignorable="w14 w15 w16se w16cid w16 w16cex w16sdtdh wp14">
+<w:endnotes xmlns:wpc="http://schemas.microsoft.com/office/word/2010/wordprocessingCanvas" xmlns:cx="http://schemas.microsoft.com/office/drawing/2014/chartex" xmlns:cx1="http://schemas.microsoft.com/office/drawing/2015/9/8/chartex" xmlns:cx2="http://schemas.microsoft.com/office/drawing/2015/10/21/chartex" xmlns:cx3="http://schemas.microsoft.com/office/drawing/2016/5/9/chartex" xmlns:cx4="http://schemas.microsoft.com/office/drawing/2016/5/10/chartex" xmlns:cx5="http://schemas.microsoft.com/office/drawing/2016/5/11/chartex" xmlns:cx6="http://schemas.microsoft.com/office/drawing/2016/5/12/chartex" xmlns:cx7="http://schemas.microsoft.com/office/drawing/2016/5/13/chartex" xmlns:cx8="http://schemas.microsoft.com/office/drawing/2016/5/14/chartex" xmlns:mc="http://schemas.openxmlformats.org/markup-compatibility/2006" xmlns:aink="http://schemas.microsoft.com/office/drawing/2016/ink" xmlns:am3d="http://schemas.microsoft.com/office/drawing/2017/model3d" xmlns:o="urn:schemas-microsoft-com:office:office" xmlns:oel="http://schemas.microsoft.com/office/2019/extlst" xmlns:r="http://schemas.openxmlformats.org/officeDocument/2006/relationships" xmlns:m="http://schemas.openxmlformats.org/officeDocument/2006/math" xmlns:v="urn:schemas-microsoft-com:vml" xmlns:wp14="http://schemas.microsoft.com/office/word/2010/wordprocessingDrawing" xmlns:wp="http://schemas.openxmlformats.org/drawingml/2006/wordprocessingDrawing" xmlns:w10="urn:schemas-microsoft-com:office:word" xmlns:w="http://schemas.openxmlformats.org/wordprocessingml/2006/main" xmlns:w14="http://schemas.microsoft.com/office/word/2010/wordml" xmlns:w15="http://schemas.microsoft.com/office/word/2012/wordml" xmlns:w16cex="http://schemas.microsoft.com/office/word/2018/wordml/cex" xmlns:w16cid="http://schemas.microsoft.com/office/word/2016/wordml/cid" xmlns:w16="http://schemas.microsoft.com/office/word/2018/wordml" xmlns:w16du="http://schemas.microsoft.com/office/word/2023/wordml/word16du" xmlns:w16sdtdh="http://schemas.microsoft.com/office/word/2020/wordml/sdtdatahash" xmlns:w16sdtfl="http://schemas.microsoft.com/office/word/2024/wordml/sdtformatlock" xmlns:w16se="http://schemas.microsoft.com/office/word/2015/wordml/symex" xmlns:wpg="http://schemas.microsoft.com/office/word/2010/wordprocessingGroup" xmlns:wpi="http://schemas.microsoft.com/office/word/2010/wordprocessingInk" xmlns:wne="http://schemas.microsoft.com/office/word/2006/wordml" xmlns:wps="http://schemas.microsoft.com/office/word/2010/wordprocessingShape" mc:Ignorable="w14 w15 w16se w16cid w16 w16cex w16sdtdh w16sdtfl w16du wp14">
   <w:endnote w:type="separator" w:id="-1">
     <w:p>
       <w:pPr>
@@ -1969,7 +3999,7 @@
 </file>
 
 <file path=word/footer1.xml><?xml version="1.0" encoding="utf-8"?>
-<w:ftr xmlns:wpc="http://schemas.microsoft.com/office/word/2010/wordprocessingCanvas" xmlns:cx="http://schemas.microsoft.com/office/drawing/2014/chartex" xmlns:cx1="http://schemas.microsoft.com/office/drawing/2015/9/8/chartex" xmlns:cx2="http://schemas.microsoft.com/office/drawing/2015/10/21/chartex" xmlns:cx3="http://schemas.microsoft.com/office/drawing/2016/5/9/chartex" xmlns:cx4="http://schemas.microsoft.com/office/drawing/2016/5/10/chartex" xmlns:cx5="http://schemas.microsoft.com/office/drawing/2016/5/11/chartex" xmlns:cx6="http://schemas.microsoft.com/office/drawing/2016/5/12/chartex" xmlns:cx7="http://schemas.microsoft.com/office/drawing/2016/5/13/chartex" xmlns:cx8="http://schemas.microsoft.com/office/drawing/2016/5/14/chartex" xmlns:mc="http://schemas.openxmlformats.org/markup-compatibility/2006" xmlns:aink="http://schemas.microsoft.com/office/drawing/2016/ink" xmlns:am3d="http://schemas.microsoft.com/office/drawing/2017/model3d" xmlns:o="urn:schemas-microsoft-com:office:office" xmlns:oel="http://schemas.microsoft.com/office/2019/extlst" xmlns:r="http://schemas.openxmlformats.org/officeDocument/2006/relationships" xmlns:m="http://schemas.openxmlformats.org/officeDocument/2006/math" xmlns:v="urn:schemas-microsoft-com:vml" xmlns:wp14="http://schemas.microsoft.com/office/word/2010/wordprocessingDrawing" xmlns:wp="http://schemas.openxmlformats.org/drawingml/2006/wordprocessingDrawing" xmlns:w10="urn:schemas-microsoft-com:office:word" xmlns:w="http://schemas.openxmlformats.org/wordprocessingml/2006/main" xmlns:w14="http://schemas.microsoft.com/office/word/2010/wordml" xmlns:w15="http://schemas.microsoft.com/office/word/2012/wordml" xmlns:w16cex="http://schemas.microsoft.com/office/word/2018/wordml/cex" xmlns:w16cid="http://schemas.microsoft.com/office/word/2016/wordml/cid" xmlns:w16="http://schemas.microsoft.com/office/word/2018/wordml" xmlns:w16sdtdh="http://schemas.microsoft.com/office/word/2020/wordml/sdtdatahash" xmlns:w16se="http://schemas.microsoft.com/office/word/2015/wordml/symex" xmlns:wpg="http://schemas.microsoft.com/office/word/2010/wordprocessingGroup" xmlns:wpi="http://schemas.microsoft.com/office/word/2010/wordprocessingInk" xmlns:wne="http://schemas.microsoft.com/office/word/2006/wordml" xmlns:wps="http://schemas.microsoft.com/office/word/2010/wordprocessingShape" mc:Ignorable="w14 w15 w16se w16cid w16 w16cex w16sdtdh wp14">
+<w:ftr xmlns:wpc="http://schemas.microsoft.com/office/word/2010/wordprocessingCanvas" xmlns:cx="http://schemas.microsoft.com/office/drawing/2014/chartex" xmlns:cx1="http://schemas.microsoft.com/office/drawing/2015/9/8/chartex" xmlns:cx2="http://schemas.microsoft.com/office/drawing/2015/10/21/chartex" xmlns:cx3="http://schemas.microsoft.com/office/drawing/2016/5/9/chartex" xmlns:cx4="http://schemas.microsoft.com/office/drawing/2016/5/10/chartex" xmlns:cx5="http://schemas.microsoft.com/office/drawing/2016/5/11/chartex" xmlns:cx6="http://schemas.microsoft.com/office/drawing/2016/5/12/chartex" xmlns:cx7="http://schemas.microsoft.com/office/drawing/2016/5/13/chartex" xmlns:cx8="http://schemas.microsoft.com/office/drawing/2016/5/14/chartex" xmlns:mc="http://schemas.openxmlformats.org/markup-compatibility/2006" xmlns:aink="http://schemas.microsoft.com/office/drawing/2016/ink" xmlns:am3d="http://schemas.microsoft.com/office/drawing/2017/model3d" xmlns:o="urn:schemas-microsoft-com:office:office" xmlns:oel="http://schemas.microsoft.com/office/2019/extlst" xmlns:r="http://schemas.openxmlformats.org/officeDocument/2006/relationships" xmlns:m="http://schemas.openxmlformats.org/officeDocument/2006/math" xmlns:v="urn:schemas-microsoft-com:vml" xmlns:wp14="http://schemas.microsoft.com/office/word/2010/wordprocessingDrawing" xmlns:wp="http://schemas.openxmlformats.org/drawingml/2006/wordprocessingDrawing" xmlns:w10="urn:schemas-microsoft-com:office:word" xmlns:w="http://schemas.openxmlformats.org/wordprocessingml/2006/main" xmlns:w14="http://schemas.microsoft.com/office/word/2010/wordml" xmlns:w15="http://schemas.microsoft.com/office/word/2012/wordml" xmlns:w16cex="http://schemas.microsoft.com/office/word/2018/wordml/cex" xmlns:w16cid="http://schemas.microsoft.com/office/word/2016/wordml/cid" xmlns:w16="http://schemas.microsoft.com/office/word/2018/wordml" xmlns:w16du="http://schemas.microsoft.com/office/word/2023/wordml/word16du" xmlns:w16sdtdh="http://schemas.microsoft.com/office/word/2020/wordml/sdtdatahash" xmlns:w16sdtfl="http://schemas.microsoft.com/office/word/2024/wordml/sdtformatlock" xmlns:w16se="http://schemas.microsoft.com/office/word/2015/wordml/symex" xmlns:wpg="http://schemas.microsoft.com/office/word/2010/wordprocessingGroup" xmlns:wpi="http://schemas.microsoft.com/office/word/2010/wordprocessingInk" xmlns:wne="http://schemas.microsoft.com/office/word/2006/wordml" xmlns:wps="http://schemas.microsoft.com/office/word/2010/wordprocessingShape" mc:Ignorable="w14 w15 w16se w16cid w16 w16cex w16sdtdh w16sdtfl w16du wp14">
   <w:sdt>
     <w:sdtPr>
       <w:id w:val="91903956"/>
@@ -2023,7 +4053,7 @@
 </file>
 
 <file path=word/footnotes.xml><?xml version="1.0" encoding="utf-8"?>
-<w:footnotes xmlns:wpc="http://schemas.microsoft.com/office/word/2010/wordprocessingCanvas" xmlns:cx="http://schemas.microsoft.com/office/drawing/2014/chartex" xmlns:cx1="http://schemas.microsoft.com/office/drawing/2015/9/8/chartex" xmlns:cx2="http://schemas.microsoft.com/office/drawing/2015/10/21/chartex" xmlns:cx3="http://schemas.microsoft.com/office/drawing/2016/5/9/chartex" xmlns:cx4="http://schemas.microsoft.com/office/drawing/2016/5/10/chartex" xmlns:cx5="http://schemas.microsoft.com/office/drawing/2016/5/11/chartex" xmlns:cx6="http://schemas.microsoft.com/office/drawing/2016/5/12/chartex" xmlns:cx7="http://schemas.microsoft.com/office/drawing/2016/5/13/chartex" xmlns:cx8="http://schemas.microsoft.com/office/drawing/2016/5/14/chartex" xmlns:mc="http://schemas.openxmlformats.org/markup-compatibility/2006" xmlns:aink="http://schemas.microsoft.com/office/drawing/2016/ink" xmlns:am3d="http://schemas.microsoft.com/office/drawing/2017/model3d" xmlns:o="urn:schemas-microsoft-com:office:office" xmlns:oel="http://schemas.microsoft.com/office/2019/extlst" xmlns:r="http://schemas.openxmlformats.org/officeDocument/2006/relationships" xmlns:m="http://schemas.openxmlformats.org/officeDocument/2006/math" xmlns:v="urn:schemas-microsoft-com:vml" xmlns:wp14="http://schemas.microsoft.com/office/word/2010/wordprocessingDrawing" xmlns:wp="http://schemas.openxmlformats.org/drawingml/2006/wordprocessingDrawing" xmlns:w10="urn:schemas-microsoft-com:office:word" xmlns:w="http://schemas.openxmlformats.org/wordprocessingml/2006/main" xmlns:w14="http://schemas.microsoft.com/office/word/2010/wordml" xmlns:w15="http://schemas.microsoft.com/office/word/2012/wordml" xmlns:w16cex="http://schemas.microsoft.com/office/word/2018/wordml/cex" xmlns:w16cid="http://schemas.microsoft.com/office/word/2016/wordml/cid" xmlns:w16="http://schemas.microsoft.com/office/word/2018/wordml" xmlns:w16sdtdh="http://schemas.microsoft.com/office/word/2020/wordml/sdtdatahash" xmlns:w16se="http://schemas.microsoft.com/office/word/2015/wordml/symex" xmlns:wpg="http://schemas.microsoft.com/office/word/2010/wordprocessingGroup" xmlns:wpi="http://schemas.microsoft.com/office/word/2010/wordprocessingInk" xmlns:wne="http://schemas.microsoft.com/office/word/2006/wordml" xmlns:wps="http://schemas.microsoft.com/office/word/2010/wordprocessingShape" mc:Ignorable="w14 w15 w16se w16cid w16 w16cex w16sdtdh wp14">
+<w:footnotes xmlns:wpc="http://schemas.microsoft.com/office/word/2010/wordprocessingCanvas" xmlns:cx="http://schemas.microsoft.com/office/drawing/2014/chartex" xmlns:cx1="http://schemas.microsoft.com/office/drawing/2015/9/8/chartex" xmlns:cx2="http://schemas.microsoft.com/office/drawing/2015/10/21/chartex" xmlns:cx3="http://schemas.microsoft.com/office/drawing/2016/5/9/chartex" xmlns:cx4="http://schemas.microsoft.com/office/drawing/2016/5/10/chartex" xmlns:cx5="http://schemas.microsoft.com/office/drawing/2016/5/11/chartex" xmlns:cx6="http://schemas.microsoft.com/office/drawing/2016/5/12/chartex" xmlns:cx7="http://schemas.microsoft.com/office/drawing/2016/5/13/chartex" xmlns:cx8="http://schemas.microsoft.com/office/drawing/2016/5/14/chartex" xmlns:mc="http://schemas.openxmlformats.org/markup-compatibility/2006" xmlns:aink="http://schemas.microsoft.com/office/drawing/2016/ink" xmlns:am3d="http://schemas.microsoft.com/office/drawing/2017/model3d" xmlns:o="urn:schemas-microsoft-com:office:office" xmlns:oel="http://schemas.microsoft.com/office/2019/extlst" xmlns:r="http://schemas.openxmlformats.org/officeDocument/2006/relationships" xmlns:m="http://schemas.openxmlformats.org/officeDocument/2006/math" xmlns:v="urn:schemas-microsoft-com:vml" xmlns:wp14="http://schemas.microsoft.com/office/word/2010/wordprocessingDrawing" xmlns:wp="http://schemas.openxmlformats.org/drawingml/2006/wordprocessingDrawing" xmlns:w10="urn:schemas-microsoft-com:office:word" xmlns:w="http://schemas.openxmlformats.org/wordprocessingml/2006/main" xmlns:w14="http://schemas.microsoft.com/office/word/2010/wordml" xmlns:w15="http://schemas.microsoft.com/office/word/2012/wordml" xmlns:w16cex="http://schemas.microsoft.com/office/word/2018/wordml/cex" xmlns:w16cid="http://schemas.microsoft.com/office/word/2016/wordml/cid" xmlns:w16="http://schemas.microsoft.com/office/word/2018/wordml" xmlns:w16du="http://schemas.microsoft.com/office/word/2023/wordml/word16du" xmlns:w16sdtdh="http://schemas.microsoft.com/office/word/2020/wordml/sdtdatahash" xmlns:w16sdtfl="http://schemas.microsoft.com/office/word/2024/wordml/sdtformatlock" xmlns:w16se="http://schemas.microsoft.com/office/word/2015/wordml/symex" xmlns:wpg="http://schemas.microsoft.com/office/word/2010/wordprocessingGroup" xmlns:wpi="http://schemas.microsoft.com/office/word/2010/wordprocessingInk" xmlns:wne="http://schemas.microsoft.com/office/word/2006/wordml" xmlns:wps="http://schemas.microsoft.com/office/word/2010/wordprocessingShape" mc:Ignorable="w14 w15 w16se w16cid w16 w16cex w16sdtdh w16sdtfl w16du wp14">
   <w:footnote w:type="separator" w:id="-1">
     <w:p>
       <w:pPr>
@@ -2048,7 +4078,7 @@
 </file>
 
 <file path=word/header1.xml><?xml version="1.0" encoding="utf-8"?>
-<w:hdr xmlns:wpc="http://schemas.microsoft.com/office/word/2010/wordprocessingCanvas" xmlns:cx="http://schemas.microsoft.com/office/drawing/2014/chartex" xmlns:cx1="http://schemas.microsoft.com/office/drawing/2015/9/8/chartex" xmlns:cx2="http://schemas.microsoft.com/office/drawing/2015/10/21/chartex" xmlns:cx3="http://schemas.microsoft.com/office/drawing/2016/5/9/chartex" xmlns:cx4="http://schemas.microsoft.com/office/drawing/2016/5/10/chartex" xmlns:cx5="http://schemas.microsoft.com/office/drawing/2016/5/11/chartex" xmlns:cx6="http://schemas.microsoft.com/office/drawing/2016/5/12/chartex" xmlns:cx7="http://schemas.microsoft.com/office/drawing/2016/5/13/chartex" xmlns:cx8="http://schemas.microsoft.com/office/drawing/2016/5/14/chartex" xmlns:mc="http://schemas.openxmlformats.org/markup-compatibility/2006" xmlns:aink="http://schemas.microsoft.com/office/drawing/2016/ink" xmlns:am3d="http://schemas.microsoft.com/office/drawing/2017/model3d" xmlns:o="urn:schemas-microsoft-com:office:office" xmlns:oel="http://schemas.microsoft.com/office/2019/extlst" xmlns:r="http://schemas.openxmlformats.org/officeDocument/2006/relationships" xmlns:m="http://schemas.openxmlformats.org/officeDocument/2006/math" xmlns:v="urn:schemas-microsoft-com:vml" xmlns:wp14="http://schemas.microsoft.com/office/word/2010/wordprocessingDrawing" xmlns:wp="http://schemas.openxmlformats.org/drawingml/2006/wordprocessingDrawing" xmlns:w10="urn:schemas-microsoft-com:office:word" xmlns:w="http://schemas.openxmlformats.org/wordprocessingml/2006/main" xmlns:w14="http://schemas.microsoft.com/office/word/2010/wordml" xmlns:w15="http://schemas.microsoft.com/office/word/2012/wordml" xmlns:w16cex="http://schemas.microsoft.com/office/word/2018/wordml/cex" xmlns:w16cid="http://schemas.microsoft.com/office/word/2016/wordml/cid" xmlns:w16="http://schemas.microsoft.com/office/word/2018/wordml" xmlns:w16sdtdh="http://schemas.microsoft.com/office/word/2020/wordml/sdtdatahash" xmlns:w16se="http://schemas.microsoft.com/office/word/2015/wordml/symex" xmlns:wpg="http://schemas.microsoft.com/office/word/2010/wordprocessingGroup" xmlns:wpi="http://schemas.microsoft.com/office/word/2010/wordprocessingInk" xmlns:wne="http://schemas.microsoft.com/office/word/2006/wordml" xmlns:wps="http://schemas.microsoft.com/office/word/2010/wordprocessingShape" mc:Ignorable="w14 w15 w16se w16cid w16 w16cex w16sdtdh wp14">
+<w:hdr xmlns:wpc="http://schemas.microsoft.com/office/word/2010/wordprocessingCanvas" xmlns:cx="http://schemas.microsoft.com/office/drawing/2014/chartex" xmlns:cx1="http://schemas.microsoft.com/office/drawing/2015/9/8/chartex" xmlns:cx2="http://schemas.microsoft.com/office/drawing/2015/10/21/chartex" xmlns:cx3="http://schemas.microsoft.com/office/drawing/2016/5/9/chartex" xmlns:cx4="http://schemas.microsoft.com/office/drawing/2016/5/10/chartex" xmlns:cx5="http://schemas.microsoft.com/office/drawing/2016/5/11/chartex" xmlns:cx6="http://schemas.microsoft.com/office/drawing/2016/5/12/chartex" xmlns:cx7="http://schemas.microsoft.com/office/drawing/2016/5/13/chartex" xmlns:cx8="http://schemas.microsoft.com/office/drawing/2016/5/14/chartex" xmlns:mc="http://schemas.openxmlformats.org/markup-compatibility/2006" xmlns:aink="http://schemas.microsoft.com/office/drawing/2016/ink" xmlns:am3d="http://schemas.microsoft.com/office/drawing/2017/model3d" xmlns:o="urn:schemas-microsoft-com:office:office" xmlns:oel="http://schemas.microsoft.com/office/2019/extlst" xmlns:r="http://schemas.openxmlformats.org/officeDocument/2006/relationships" xmlns:m="http://schemas.openxmlformats.org/officeDocument/2006/math" xmlns:v="urn:schemas-microsoft-com:vml" xmlns:wp14="http://schemas.microsoft.com/office/word/2010/wordprocessingDrawing" xmlns:wp="http://schemas.openxmlformats.org/drawingml/2006/wordprocessingDrawing" xmlns:w10="urn:schemas-microsoft-com:office:word" xmlns:w="http://schemas.openxmlformats.org/wordprocessingml/2006/main" xmlns:w14="http://schemas.microsoft.com/office/word/2010/wordml" xmlns:w15="http://schemas.microsoft.com/office/word/2012/wordml" xmlns:w16cex="http://schemas.microsoft.com/office/word/2018/wordml/cex" xmlns:w16cid="http://schemas.microsoft.com/office/word/2016/wordml/cid" xmlns:w16="http://schemas.microsoft.com/office/word/2018/wordml" xmlns:w16du="http://schemas.microsoft.com/office/word/2023/wordml/word16du" xmlns:w16sdtdh="http://schemas.microsoft.com/office/word/2020/wordml/sdtdatahash" xmlns:w16sdtfl="http://schemas.microsoft.com/office/word/2024/wordml/sdtformatlock" xmlns:w16se="http://schemas.microsoft.com/office/word/2015/wordml/symex" xmlns:wpg="http://schemas.microsoft.com/office/word/2010/wordprocessingGroup" xmlns:wpi="http://schemas.microsoft.com/office/word/2010/wordprocessingInk" xmlns:wne="http://schemas.microsoft.com/office/word/2006/wordml" xmlns:wps="http://schemas.microsoft.com/office/word/2010/wordprocessingShape" mc:Ignorable="w14 w15 w16se w16cid w16 w16cex w16sdtdh w16sdtfl w16du wp14">
   <w:p>
     <w:pPr>
       <w:pStyle w:val="Header"/>
@@ -2088,7 +4118,7 @@
 </file>
 
 <file path=word/numbering.xml><?xml version="1.0" encoding="utf-8"?>
-<w:numbering xmlns:wpc="http://schemas.microsoft.com/office/word/2010/wordprocessingCanvas" xmlns:cx="http://schemas.microsoft.com/office/drawing/2014/chartex" xmlns:cx1="http://schemas.microsoft.com/office/drawing/2015/9/8/chartex" xmlns:cx2="http://schemas.microsoft.com/office/drawing/2015/10/21/chartex" xmlns:cx3="http://schemas.microsoft.com/office/drawing/2016/5/9/chartex" xmlns:cx4="http://schemas.microsoft.com/office/drawing/2016/5/10/chartex" xmlns:cx5="http://schemas.microsoft.com/office/drawing/2016/5/11/chartex" xmlns:cx6="http://schemas.microsoft.com/office/drawing/2016/5/12/chartex" xmlns:cx7="http://schemas.microsoft.com/office/drawing/2016/5/13/chartex" xmlns:cx8="http://schemas.microsoft.com/office/drawing/2016/5/14/chartex" xmlns:mc="http://schemas.openxmlformats.org/markup-compatibility/2006" xmlns:aink="http://schemas.microsoft.com/office/drawing/2016/ink" xmlns:am3d="http://schemas.microsoft.com/office/drawing/2017/model3d" xmlns:o="urn:schemas-microsoft-com:office:office" xmlns:oel="http://schemas.microsoft.com/office/2019/extlst" xmlns:r="http://schemas.openxmlformats.org/officeDocument/2006/relationships" xmlns:m="http://schemas.openxmlformats.org/officeDocument/2006/math" xmlns:v="urn:schemas-microsoft-com:vml" xmlns:wp14="http://schemas.microsoft.com/office/word/2010/wordprocessingDrawing" xmlns:wp="http://schemas.openxmlformats.org/drawingml/2006/wordprocessingDrawing" xmlns:w10="urn:schemas-microsoft-com:office:word" xmlns:w="http://schemas.openxmlformats.org/wordprocessingml/2006/main" xmlns:w14="http://schemas.microsoft.com/office/word/2010/wordml" xmlns:w15="http://schemas.microsoft.com/office/word/2012/wordml" xmlns:w16cex="http://schemas.microsoft.com/office/word/2018/wordml/cex" xmlns:w16cid="http://schemas.microsoft.com/office/word/2016/wordml/cid" xmlns:w16="http://schemas.microsoft.com/office/word/2018/wordml" xmlns:w16sdtdh="http://schemas.microsoft.com/office/word/2020/wordml/sdtdatahash" xmlns:w16se="http://schemas.microsoft.com/office/word/2015/wordml/symex" xmlns:wpg="http://schemas.microsoft.com/office/word/2010/wordprocessingGroup" xmlns:wpi="http://schemas.microsoft.com/office/word/2010/wordprocessingInk" xmlns:wne="http://schemas.microsoft.com/office/word/2006/wordml" xmlns:wps="http://schemas.microsoft.com/office/word/2010/wordprocessingShape" mc:Ignorable="w14 w15 w16se w16cid w16 w16cex w16sdtdh wp14">
+<w:numbering xmlns:wpc="http://schemas.microsoft.com/office/word/2010/wordprocessingCanvas" xmlns:cx="http://schemas.microsoft.com/office/drawing/2014/chartex" xmlns:cx1="http://schemas.microsoft.com/office/drawing/2015/9/8/chartex" xmlns:cx2="http://schemas.microsoft.com/office/drawing/2015/10/21/chartex" xmlns:cx3="http://schemas.microsoft.com/office/drawing/2016/5/9/chartex" xmlns:cx4="http://schemas.microsoft.com/office/drawing/2016/5/10/chartex" xmlns:cx5="http://schemas.microsoft.com/office/drawing/2016/5/11/chartex" xmlns:cx6="http://schemas.microsoft.com/office/drawing/2016/5/12/chartex" xmlns:cx7="http://schemas.microsoft.com/office/drawing/2016/5/13/chartex" xmlns:cx8="http://schemas.microsoft.com/office/drawing/2016/5/14/chartex" xmlns:mc="http://schemas.openxmlformats.org/markup-compatibility/2006" xmlns:aink="http://schemas.microsoft.com/office/drawing/2016/ink" xmlns:am3d="http://schemas.microsoft.com/office/drawing/2017/model3d" xmlns:o="urn:schemas-microsoft-com:office:office" xmlns:oel="http://schemas.microsoft.com/office/2019/extlst" xmlns:r="http://schemas.openxmlformats.org/officeDocument/2006/relationships" xmlns:m="http://schemas.openxmlformats.org/officeDocument/2006/math" xmlns:v="urn:schemas-microsoft-com:vml" xmlns:wp14="http://schemas.microsoft.com/office/word/2010/wordprocessingDrawing" xmlns:wp="http://schemas.openxmlformats.org/drawingml/2006/wordprocessingDrawing" xmlns:w10="urn:schemas-microsoft-com:office:word" xmlns:w="http://schemas.openxmlformats.org/wordprocessingml/2006/main" xmlns:w14="http://schemas.microsoft.com/office/word/2010/wordml" xmlns:w15="http://schemas.microsoft.com/office/word/2012/wordml" xmlns:w16cex="http://schemas.microsoft.com/office/word/2018/wordml/cex" xmlns:w16cid="http://schemas.microsoft.com/office/word/2016/wordml/cid" xmlns:w16="http://schemas.microsoft.com/office/word/2018/wordml" xmlns:w16du="http://schemas.microsoft.com/office/word/2023/wordml/word16du" xmlns:w16sdtdh="http://schemas.microsoft.com/office/word/2020/wordml/sdtdatahash" xmlns:w16sdtfl="http://schemas.microsoft.com/office/word/2024/wordml/sdtformatlock" xmlns:w16se="http://schemas.microsoft.com/office/word/2015/wordml/symex" xmlns:wpg="http://schemas.microsoft.com/office/word/2010/wordprocessingGroup" xmlns:wpi="http://schemas.microsoft.com/office/word/2010/wordprocessingInk" xmlns:wne="http://schemas.microsoft.com/office/word/2006/wordml" xmlns:wps="http://schemas.microsoft.com/office/word/2010/wordprocessingShape" mc:Ignorable="w14 w15 w16se w16cid w16 w16cex w16sdtdh w16sdtfl w16du wp14">
   <w:abstractNum w:abstractNumId="0" w15:restartNumberingAfterBreak="0">
     <w:nsid w:val="14301C5E"/>
     <w:multiLevelType w:val="hybridMultilevel"/>
@@ -2269,6 +4299,155 @@
     </w:lvl>
   </w:abstractNum>
   <w:abstractNum w:abstractNumId="2" w15:restartNumberingAfterBreak="0">
+    <w:nsid w:val="333C3489"/>
+    <w:multiLevelType w:val="multilevel"/>
+    <w:tmpl w:val="51B01CCE"/>
+    <w:lvl w:ilvl="0">
+      <w:start w:val="1"/>
+      <w:numFmt w:val="bullet"/>
+      <w:lvlText w:val=""/>
+      <w:lvlJc w:val="left"/>
+      <w:pPr>
+        <w:tabs>
+          <w:tab w:val="num" w:pos="720"/>
+        </w:tabs>
+        <w:ind w:left="720" w:hanging="360"/>
+      </w:pPr>
+      <w:rPr>
+        <w:rFonts w:ascii="Symbol" w:hAnsi="Symbol" w:hint="default"/>
+        <w:sz w:val="20"/>
+      </w:rPr>
+    </w:lvl>
+    <w:lvl w:ilvl="1" w:tentative="1">
+      <w:start w:val="1"/>
+      <w:numFmt w:val="bullet"/>
+      <w:lvlText w:val="o"/>
+      <w:lvlJc w:val="left"/>
+      <w:pPr>
+        <w:tabs>
+          <w:tab w:val="num" w:pos="1440"/>
+        </w:tabs>
+        <w:ind w:left="1440" w:hanging="360"/>
+      </w:pPr>
+      <w:rPr>
+        <w:rFonts w:ascii="Courier New" w:hAnsi="Courier New" w:hint="default"/>
+        <w:sz w:val="20"/>
+      </w:rPr>
+    </w:lvl>
+    <w:lvl w:ilvl="2" w:tentative="1">
+      <w:start w:val="1"/>
+      <w:numFmt w:val="bullet"/>
+      <w:lvlText w:val=""/>
+      <w:lvlJc w:val="left"/>
+      <w:pPr>
+        <w:tabs>
+          <w:tab w:val="num" w:pos="2160"/>
+        </w:tabs>
+        <w:ind w:left="2160" w:hanging="360"/>
+      </w:pPr>
+      <w:rPr>
+        <w:rFonts w:ascii="Wingdings" w:hAnsi="Wingdings" w:hint="default"/>
+        <w:sz w:val="20"/>
+      </w:rPr>
+    </w:lvl>
+    <w:lvl w:ilvl="3" w:tentative="1">
+      <w:start w:val="1"/>
+      <w:numFmt w:val="bullet"/>
+      <w:lvlText w:val=""/>
+      <w:lvlJc w:val="left"/>
+      <w:pPr>
+        <w:tabs>
+          <w:tab w:val="num" w:pos="2880"/>
+        </w:tabs>
+        <w:ind w:left="2880" w:hanging="360"/>
+      </w:pPr>
+      <w:rPr>
+        <w:rFonts w:ascii="Wingdings" w:hAnsi="Wingdings" w:hint="default"/>
+        <w:sz w:val="20"/>
+      </w:rPr>
+    </w:lvl>
+    <w:lvl w:ilvl="4" w:tentative="1">
+      <w:start w:val="1"/>
+      <w:numFmt w:val="bullet"/>
+      <w:lvlText w:val=""/>
+      <w:lvlJc w:val="left"/>
+      <w:pPr>
+        <w:tabs>
+          <w:tab w:val="num" w:pos="3600"/>
+        </w:tabs>
+        <w:ind w:left="3600" w:hanging="360"/>
+      </w:pPr>
+      <w:rPr>
+        <w:rFonts w:ascii="Wingdings" w:hAnsi="Wingdings" w:hint="default"/>
+        <w:sz w:val="20"/>
+      </w:rPr>
+    </w:lvl>
+    <w:lvl w:ilvl="5" w:tentative="1">
+      <w:start w:val="1"/>
+      <w:numFmt w:val="bullet"/>
+      <w:lvlText w:val=""/>
+      <w:lvlJc w:val="left"/>
+      <w:pPr>
+        <w:tabs>
+          <w:tab w:val="num" w:pos="4320"/>
+        </w:tabs>
+        <w:ind w:left="4320" w:hanging="360"/>
+      </w:pPr>
+      <w:rPr>
+        <w:rFonts w:ascii="Wingdings" w:hAnsi="Wingdings" w:hint="default"/>
+        <w:sz w:val="20"/>
+      </w:rPr>
+    </w:lvl>
+    <w:lvl w:ilvl="6" w:tentative="1">
+      <w:start w:val="1"/>
+      <w:numFmt w:val="bullet"/>
+      <w:lvlText w:val=""/>
+      <w:lvlJc w:val="left"/>
+      <w:pPr>
+        <w:tabs>
+          <w:tab w:val="num" w:pos="5040"/>
+        </w:tabs>
+        <w:ind w:left="5040" w:hanging="360"/>
+      </w:pPr>
+      <w:rPr>
+        <w:rFonts w:ascii="Wingdings" w:hAnsi="Wingdings" w:hint="default"/>
+        <w:sz w:val="20"/>
+      </w:rPr>
+    </w:lvl>
+    <w:lvl w:ilvl="7" w:tentative="1">
+      <w:start w:val="1"/>
+      <w:numFmt w:val="bullet"/>
+      <w:lvlText w:val=""/>
+      <w:lvlJc w:val="left"/>
+      <w:pPr>
+        <w:tabs>
+          <w:tab w:val="num" w:pos="5760"/>
+        </w:tabs>
+        <w:ind w:left="5760" w:hanging="360"/>
+      </w:pPr>
+      <w:rPr>
+        <w:rFonts w:ascii="Wingdings" w:hAnsi="Wingdings" w:hint="default"/>
+        <w:sz w:val="20"/>
+      </w:rPr>
+    </w:lvl>
+    <w:lvl w:ilvl="8" w:tentative="1">
+      <w:start w:val="1"/>
+      <w:numFmt w:val="bullet"/>
+      <w:lvlText w:val=""/>
+      <w:lvlJc w:val="left"/>
+      <w:pPr>
+        <w:tabs>
+          <w:tab w:val="num" w:pos="6480"/>
+        </w:tabs>
+        <w:ind w:left="6480" w:hanging="360"/>
+      </w:pPr>
+      <w:rPr>
+        <w:rFonts w:ascii="Wingdings" w:hAnsi="Wingdings" w:hint="default"/>
+        <w:sz w:val="20"/>
+      </w:rPr>
+    </w:lvl>
+  </w:abstractNum>
+  <w:abstractNum w:abstractNumId="3" w15:restartNumberingAfterBreak="0">
     <w:nsid w:val="347B12CA"/>
     <w:multiLevelType w:val="multilevel"/>
     <w:tmpl w:val="979CEAA4"/>
@@ -2389,7 +4568,128 @@
       </w:rPr>
     </w:lvl>
   </w:abstractNum>
-  <w:abstractNum w:abstractNumId="3" w15:restartNumberingAfterBreak="0">
+  <w:abstractNum w:abstractNumId="4" w15:restartNumberingAfterBreak="0">
+    <w:nsid w:val="350A7377"/>
+    <w:multiLevelType w:val="multilevel"/>
+    <w:tmpl w:val="979CEAA4"/>
+    <w:lvl w:ilvl="0">
+      <w:start w:val="1"/>
+      <w:numFmt w:val="decimal"/>
+      <w:lvlText w:val="%1."/>
+      <w:lvlJc w:val="left"/>
+      <w:pPr>
+        <w:ind w:left="720" w:hanging="360"/>
+      </w:pPr>
+      <w:rPr>
+        <w:rFonts w:hint="default"/>
+      </w:rPr>
+    </w:lvl>
+    <w:lvl w:ilvl="1">
+      <w:start w:val="1"/>
+      <w:numFmt w:val="decimal"/>
+      <w:isLgl/>
+      <w:lvlText w:val="%1.%2"/>
+      <w:lvlJc w:val="left"/>
+      <w:pPr>
+        <w:ind w:left="1090" w:hanging="370"/>
+      </w:pPr>
+      <w:rPr>
+        <w:rFonts w:hint="default"/>
+      </w:rPr>
+    </w:lvl>
+    <w:lvl w:ilvl="2">
+      <w:start w:val="1"/>
+      <w:numFmt w:val="decimal"/>
+      <w:isLgl/>
+      <w:lvlText w:val="%1.%2.%3"/>
+      <w:lvlJc w:val="left"/>
+      <w:pPr>
+        <w:ind w:left="1800" w:hanging="720"/>
+      </w:pPr>
+      <w:rPr>
+        <w:rFonts w:hint="default"/>
+      </w:rPr>
+    </w:lvl>
+    <w:lvl w:ilvl="3">
+      <w:start w:val="1"/>
+      <w:numFmt w:val="decimal"/>
+      <w:isLgl/>
+      <w:lvlText w:val="%1.%2.%3.%4"/>
+      <w:lvlJc w:val="left"/>
+      <w:pPr>
+        <w:ind w:left="2520" w:hanging="1080"/>
+      </w:pPr>
+      <w:rPr>
+        <w:rFonts w:hint="default"/>
+      </w:rPr>
+    </w:lvl>
+    <w:lvl w:ilvl="4">
+      <w:start w:val="1"/>
+      <w:numFmt w:val="decimal"/>
+      <w:isLgl/>
+      <w:lvlText w:val="%1.%2.%3.%4.%5"/>
+      <w:lvlJc w:val="left"/>
+      <w:pPr>
+        <w:ind w:left="2880" w:hanging="1080"/>
+      </w:pPr>
+      <w:rPr>
+        <w:rFonts w:hint="default"/>
+      </w:rPr>
+    </w:lvl>
+    <w:lvl w:ilvl="5">
+      <w:start w:val="1"/>
+      <w:numFmt w:val="decimal"/>
+      <w:isLgl/>
+      <w:lvlText w:val="%1.%2.%3.%4.%5.%6"/>
+      <w:lvlJc w:val="left"/>
+      <w:pPr>
+        <w:ind w:left="3600" w:hanging="1440"/>
+      </w:pPr>
+      <w:rPr>
+        <w:rFonts w:hint="default"/>
+      </w:rPr>
+    </w:lvl>
+    <w:lvl w:ilvl="6">
+      <w:start w:val="1"/>
+      <w:numFmt w:val="decimal"/>
+      <w:isLgl/>
+      <w:lvlText w:val="%1.%2.%3.%4.%5.%6.%7"/>
+      <w:lvlJc w:val="left"/>
+      <w:pPr>
+        <w:ind w:left="3960" w:hanging="1440"/>
+      </w:pPr>
+      <w:rPr>
+        <w:rFonts w:hint="default"/>
+      </w:rPr>
+    </w:lvl>
+    <w:lvl w:ilvl="7">
+      <w:start w:val="1"/>
+      <w:numFmt w:val="decimal"/>
+      <w:isLgl/>
+      <w:lvlText w:val="%1.%2.%3.%4.%5.%6.%7.%8"/>
+      <w:lvlJc w:val="left"/>
+      <w:pPr>
+        <w:ind w:left="4680" w:hanging="1800"/>
+      </w:pPr>
+      <w:rPr>
+        <w:rFonts w:hint="default"/>
+      </w:rPr>
+    </w:lvl>
+    <w:lvl w:ilvl="8">
+      <w:start w:val="1"/>
+      <w:numFmt w:val="decimal"/>
+      <w:isLgl/>
+      <w:lvlText w:val="%1.%2.%3.%4.%5.%6.%7.%8.%9"/>
+      <w:lvlJc w:val="left"/>
+      <w:pPr>
+        <w:ind w:left="5040" w:hanging="1800"/>
+      </w:pPr>
+      <w:rPr>
+        <w:rFonts w:hint="default"/>
+      </w:rPr>
+    </w:lvl>
+  </w:abstractNum>
+  <w:abstractNum w:abstractNumId="5" w15:restartNumberingAfterBreak="0">
     <w:nsid w:val="407A447B"/>
     <w:multiLevelType w:val="multilevel"/>
     <w:tmpl w:val="DE00579C"/>
@@ -2538,7 +4838,120 @@
       </w:rPr>
     </w:lvl>
   </w:abstractNum>
-  <w:abstractNum w:abstractNumId="4" w15:restartNumberingAfterBreak="0">
+  <w:abstractNum w:abstractNumId="6" w15:restartNumberingAfterBreak="0">
+    <w:nsid w:val="4E9C7D47"/>
+    <w:multiLevelType w:val="hybridMultilevel"/>
+    <w:tmpl w:val="53D8EE4E"/>
+    <w:lvl w:ilvl="0" w:tplc="F8EE5026">
+      <w:start w:val="2"/>
+      <w:numFmt w:val="bullet"/>
+      <w:lvlText w:val=""/>
+      <w:lvlJc w:val="left"/>
+      <w:pPr>
+        <w:ind w:left="720" w:hanging="360"/>
+      </w:pPr>
+      <w:rPr>
+        <w:rFonts w:ascii="Wingdings" w:eastAsiaTheme="minorHAnsi" w:hAnsi="Wingdings" w:cstheme="minorBidi" w:hint="default"/>
+      </w:rPr>
+    </w:lvl>
+    <w:lvl w:ilvl="1" w:tplc="40090003" w:tentative="1">
+      <w:start w:val="1"/>
+      <w:numFmt w:val="bullet"/>
+      <w:lvlText w:val="o"/>
+      <w:lvlJc w:val="left"/>
+      <w:pPr>
+        <w:ind w:left="1440" w:hanging="360"/>
+      </w:pPr>
+      <w:rPr>
+        <w:rFonts w:ascii="Courier New" w:hAnsi="Courier New" w:cs="Courier New" w:hint="default"/>
+      </w:rPr>
+    </w:lvl>
+    <w:lvl w:ilvl="2" w:tplc="40090005" w:tentative="1">
+      <w:start w:val="1"/>
+      <w:numFmt w:val="bullet"/>
+      <w:lvlText w:val=""/>
+      <w:lvlJc w:val="left"/>
+      <w:pPr>
+        <w:ind w:left="2160" w:hanging="360"/>
+      </w:pPr>
+      <w:rPr>
+        <w:rFonts w:ascii="Wingdings" w:hAnsi="Wingdings" w:hint="default"/>
+      </w:rPr>
+    </w:lvl>
+    <w:lvl w:ilvl="3" w:tplc="40090001" w:tentative="1">
+      <w:start w:val="1"/>
+      <w:numFmt w:val="bullet"/>
+      <w:lvlText w:val=""/>
+      <w:lvlJc w:val="left"/>
+      <w:pPr>
+        <w:ind w:left="2880" w:hanging="360"/>
+      </w:pPr>
+      <w:rPr>
+        <w:rFonts w:ascii="Symbol" w:hAnsi="Symbol" w:hint="default"/>
+      </w:rPr>
+    </w:lvl>
+    <w:lvl w:ilvl="4" w:tplc="40090003" w:tentative="1">
+      <w:start w:val="1"/>
+      <w:numFmt w:val="bullet"/>
+      <w:lvlText w:val="o"/>
+      <w:lvlJc w:val="left"/>
+      <w:pPr>
+        <w:ind w:left="3600" w:hanging="360"/>
+      </w:pPr>
+      <w:rPr>
+        <w:rFonts w:ascii="Courier New" w:hAnsi="Courier New" w:cs="Courier New" w:hint="default"/>
+      </w:rPr>
+    </w:lvl>
+    <w:lvl w:ilvl="5" w:tplc="40090005" w:tentative="1">
+      <w:start w:val="1"/>
+      <w:numFmt w:val="bullet"/>
+      <w:lvlText w:val=""/>
+      <w:lvlJc w:val="left"/>
+      <w:pPr>
+        <w:ind w:left="4320" w:hanging="360"/>
+      </w:pPr>
+      <w:rPr>
+        <w:rFonts w:ascii="Wingdings" w:hAnsi="Wingdings" w:hint="default"/>
+      </w:rPr>
+    </w:lvl>
+    <w:lvl w:ilvl="6" w:tplc="40090001" w:tentative="1">
+      <w:start w:val="1"/>
+      <w:numFmt w:val="bullet"/>
+      <w:lvlText w:val=""/>
+      <w:lvlJc w:val="left"/>
+      <w:pPr>
+        <w:ind w:left="5040" w:hanging="360"/>
+      </w:pPr>
+      <w:rPr>
+        <w:rFonts w:ascii="Symbol" w:hAnsi="Symbol" w:hint="default"/>
+      </w:rPr>
+    </w:lvl>
+    <w:lvl w:ilvl="7" w:tplc="40090003" w:tentative="1">
+      <w:start w:val="1"/>
+      <w:numFmt w:val="bullet"/>
+      <w:lvlText w:val="o"/>
+      <w:lvlJc w:val="left"/>
+      <w:pPr>
+        <w:ind w:left="5760" w:hanging="360"/>
+      </w:pPr>
+      <w:rPr>
+        <w:rFonts w:ascii="Courier New" w:hAnsi="Courier New" w:cs="Courier New" w:hint="default"/>
+      </w:rPr>
+    </w:lvl>
+    <w:lvl w:ilvl="8" w:tplc="40090005" w:tentative="1">
+      <w:start w:val="1"/>
+      <w:numFmt w:val="bullet"/>
+      <w:lvlText w:val=""/>
+      <w:lvlJc w:val="left"/>
+      <w:pPr>
+        <w:ind w:left="6480" w:hanging="360"/>
+      </w:pPr>
+      <w:rPr>
+        <w:rFonts w:ascii="Wingdings" w:hAnsi="Wingdings" w:hint="default"/>
+      </w:rPr>
+    </w:lvl>
+  </w:abstractNum>
+  <w:abstractNum w:abstractNumId="7" w15:restartNumberingAfterBreak="0">
     <w:nsid w:val="644B6902"/>
     <w:multiLevelType w:val="multilevel"/>
     <w:tmpl w:val="9BD83142"/>
@@ -2651,7 +5064,7 @@
       </w:pPr>
     </w:lvl>
   </w:abstractNum>
-  <w:abstractNum w:abstractNumId="5" w15:restartNumberingAfterBreak="0">
+  <w:abstractNum w:abstractNumId="8" w15:restartNumberingAfterBreak="0">
     <w:nsid w:val="657206A4"/>
     <w:multiLevelType w:val="hybridMultilevel"/>
     <w:tmpl w:val="687CD1AE"/>
@@ -2740,7 +5153,7 @@
       </w:pPr>
     </w:lvl>
   </w:abstractNum>
-  <w:abstractNum w:abstractNumId="6" w15:restartNumberingAfterBreak="0">
+  <w:abstractNum w:abstractNumId="9" w15:restartNumberingAfterBreak="0">
     <w:nsid w:val="65954471"/>
     <w:multiLevelType w:val="hybridMultilevel"/>
     <w:tmpl w:val="2E20CCFE"/>
@@ -2829,7 +5242,7 @@
       </w:pPr>
     </w:lvl>
   </w:abstractNum>
-  <w:abstractNum w:abstractNumId="7" w15:restartNumberingAfterBreak="0">
+  <w:abstractNum w:abstractNumId="10" w15:restartNumberingAfterBreak="0">
     <w:nsid w:val="6C7D50E5"/>
     <w:multiLevelType w:val="hybridMultilevel"/>
     <w:tmpl w:val="387C7448"/>
@@ -2919,7 +5332,7 @@
       </w:pPr>
     </w:lvl>
   </w:abstractNum>
-  <w:abstractNum w:abstractNumId="8" w15:restartNumberingAfterBreak="0">
+  <w:abstractNum w:abstractNumId="11" w15:restartNumberingAfterBreak="0">
     <w:nsid w:val="72027FA8"/>
     <w:multiLevelType w:val="hybridMultilevel"/>
     <w:tmpl w:val="F05CAC54"/>
@@ -3032,74 +5445,235 @@
       </w:rPr>
     </w:lvl>
   </w:abstractNum>
+  <w:abstractNum w:abstractNumId="12" w15:restartNumberingAfterBreak="0">
+    <w:nsid w:val="76D21720"/>
+    <w:multiLevelType w:val="multilevel"/>
+    <w:tmpl w:val="CF822554"/>
+    <w:lvl w:ilvl="0">
+      <w:start w:val="1"/>
+      <w:numFmt w:val="bullet"/>
+      <w:lvlText w:val=""/>
+      <w:lvlJc w:val="left"/>
+      <w:pPr>
+        <w:tabs>
+          <w:tab w:val="num" w:pos="720"/>
+        </w:tabs>
+        <w:ind w:left="720" w:hanging="360"/>
+      </w:pPr>
+      <w:rPr>
+        <w:rFonts w:ascii="Symbol" w:hAnsi="Symbol" w:hint="default"/>
+        <w:sz w:val="20"/>
+      </w:rPr>
+    </w:lvl>
+    <w:lvl w:ilvl="1" w:tentative="1">
+      <w:start w:val="1"/>
+      <w:numFmt w:val="bullet"/>
+      <w:lvlText w:val="o"/>
+      <w:lvlJc w:val="left"/>
+      <w:pPr>
+        <w:tabs>
+          <w:tab w:val="num" w:pos="1440"/>
+        </w:tabs>
+        <w:ind w:left="1440" w:hanging="360"/>
+      </w:pPr>
+      <w:rPr>
+        <w:rFonts w:ascii="Courier New" w:hAnsi="Courier New" w:hint="default"/>
+        <w:sz w:val="20"/>
+      </w:rPr>
+    </w:lvl>
+    <w:lvl w:ilvl="2" w:tentative="1">
+      <w:start w:val="1"/>
+      <w:numFmt w:val="bullet"/>
+      <w:lvlText w:val=""/>
+      <w:lvlJc w:val="left"/>
+      <w:pPr>
+        <w:tabs>
+          <w:tab w:val="num" w:pos="2160"/>
+        </w:tabs>
+        <w:ind w:left="2160" w:hanging="360"/>
+      </w:pPr>
+      <w:rPr>
+        <w:rFonts w:ascii="Wingdings" w:hAnsi="Wingdings" w:hint="default"/>
+        <w:sz w:val="20"/>
+      </w:rPr>
+    </w:lvl>
+    <w:lvl w:ilvl="3" w:tentative="1">
+      <w:start w:val="1"/>
+      <w:numFmt w:val="bullet"/>
+      <w:lvlText w:val=""/>
+      <w:lvlJc w:val="left"/>
+      <w:pPr>
+        <w:tabs>
+          <w:tab w:val="num" w:pos="2880"/>
+        </w:tabs>
+        <w:ind w:left="2880" w:hanging="360"/>
+      </w:pPr>
+      <w:rPr>
+        <w:rFonts w:ascii="Wingdings" w:hAnsi="Wingdings" w:hint="default"/>
+        <w:sz w:val="20"/>
+      </w:rPr>
+    </w:lvl>
+    <w:lvl w:ilvl="4" w:tentative="1">
+      <w:start w:val="1"/>
+      <w:numFmt w:val="bullet"/>
+      <w:lvlText w:val=""/>
+      <w:lvlJc w:val="left"/>
+      <w:pPr>
+        <w:tabs>
+          <w:tab w:val="num" w:pos="3600"/>
+        </w:tabs>
+        <w:ind w:left="3600" w:hanging="360"/>
+      </w:pPr>
+      <w:rPr>
+        <w:rFonts w:ascii="Wingdings" w:hAnsi="Wingdings" w:hint="default"/>
+        <w:sz w:val="20"/>
+      </w:rPr>
+    </w:lvl>
+    <w:lvl w:ilvl="5" w:tentative="1">
+      <w:start w:val="1"/>
+      <w:numFmt w:val="bullet"/>
+      <w:lvlText w:val=""/>
+      <w:lvlJc w:val="left"/>
+      <w:pPr>
+        <w:tabs>
+          <w:tab w:val="num" w:pos="4320"/>
+        </w:tabs>
+        <w:ind w:left="4320" w:hanging="360"/>
+      </w:pPr>
+      <w:rPr>
+        <w:rFonts w:ascii="Wingdings" w:hAnsi="Wingdings" w:hint="default"/>
+        <w:sz w:val="20"/>
+      </w:rPr>
+    </w:lvl>
+    <w:lvl w:ilvl="6" w:tentative="1">
+      <w:start w:val="1"/>
+      <w:numFmt w:val="bullet"/>
+      <w:lvlText w:val=""/>
+      <w:lvlJc w:val="left"/>
+      <w:pPr>
+        <w:tabs>
+          <w:tab w:val="num" w:pos="5040"/>
+        </w:tabs>
+        <w:ind w:left="5040" w:hanging="360"/>
+      </w:pPr>
+      <w:rPr>
+        <w:rFonts w:ascii="Wingdings" w:hAnsi="Wingdings" w:hint="default"/>
+        <w:sz w:val="20"/>
+      </w:rPr>
+    </w:lvl>
+    <w:lvl w:ilvl="7" w:tentative="1">
+      <w:start w:val="1"/>
+      <w:numFmt w:val="bullet"/>
+      <w:lvlText w:val=""/>
+      <w:lvlJc w:val="left"/>
+      <w:pPr>
+        <w:tabs>
+          <w:tab w:val="num" w:pos="5760"/>
+        </w:tabs>
+        <w:ind w:left="5760" w:hanging="360"/>
+      </w:pPr>
+      <w:rPr>
+        <w:rFonts w:ascii="Wingdings" w:hAnsi="Wingdings" w:hint="default"/>
+        <w:sz w:val="20"/>
+      </w:rPr>
+    </w:lvl>
+    <w:lvl w:ilvl="8" w:tentative="1">
+      <w:start w:val="1"/>
+      <w:numFmt w:val="bullet"/>
+      <w:lvlText w:val=""/>
+      <w:lvlJc w:val="left"/>
+      <w:pPr>
+        <w:tabs>
+          <w:tab w:val="num" w:pos="6480"/>
+        </w:tabs>
+        <w:ind w:left="6480" w:hanging="360"/>
+      </w:pPr>
+      <w:rPr>
+        <w:rFonts w:ascii="Wingdings" w:hAnsi="Wingdings" w:hint="default"/>
+        <w:sz w:val="20"/>
+      </w:rPr>
+    </w:lvl>
+  </w:abstractNum>
   <w:num w:numId="1" w16cid:durableId="614676867">
-    <w:abstractNumId w:val="6"/>
+    <w:abstractNumId w:val="9"/>
   </w:num>
   <w:num w:numId="2" w16cid:durableId="44526633">
-    <w:abstractNumId w:val="8"/>
+    <w:abstractNumId w:val="11"/>
   </w:num>
   <w:num w:numId="3" w16cid:durableId="631787161">
     <w:abstractNumId w:val="1"/>
   </w:num>
   <w:num w:numId="4" w16cid:durableId="773791773">
-    <w:abstractNumId w:val="4"/>
+    <w:abstractNumId w:val="7"/>
     <w:lvlOverride w:ilvl="0">
       <w:startOverride w:val="1"/>
     </w:lvlOverride>
   </w:num>
   <w:num w:numId="5" w16cid:durableId="759638186">
-    <w:abstractNumId w:val="4"/>
+    <w:abstractNumId w:val="7"/>
     <w:lvlOverride w:ilvl="0">
       <w:startOverride w:val="2"/>
     </w:lvlOverride>
   </w:num>
   <w:num w:numId="6" w16cid:durableId="320471895">
-    <w:abstractNumId w:val="4"/>
+    <w:abstractNumId w:val="7"/>
     <w:lvlOverride w:ilvl="0">
       <w:startOverride w:val="3"/>
     </w:lvlOverride>
   </w:num>
   <w:num w:numId="7" w16cid:durableId="1481383549">
-    <w:abstractNumId w:val="4"/>
+    <w:abstractNumId w:val="7"/>
     <w:lvlOverride w:ilvl="0">
       <w:startOverride w:val="4"/>
     </w:lvlOverride>
   </w:num>
   <w:num w:numId="8" w16cid:durableId="1546674758">
-    <w:abstractNumId w:val="4"/>
+    <w:abstractNumId w:val="7"/>
     <w:lvlOverride w:ilvl="0">
       <w:startOverride w:val="5"/>
     </w:lvlOverride>
   </w:num>
   <w:num w:numId="9" w16cid:durableId="1478456126">
-    <w:abstractNumId w:val="7"/>
+    <w:abstractNumId w:val="10"/>
   </w:num>
   <w:num w:numId="10" w16cid:durableId="414716575">
     <w:abstractNumId w:val="0"/>
   </w:num>
   <w:num w:numId="11" w16cid:durableId="988218002">
-    <w:abstractNumId w:val="3"/>
+    <w:abstractNumId w:val="5"/>
     <w:lvlOverride w:ilvl="0">
       <w:startOverride w:val="1"/>
     </w:lvlOverride>
   </w:num>
   <w:num w:numId="12" w16cid:durableId="605424164">
-    <w:abstractNumId w:val="3"/>
+    <w:abstractNumId w:val="5"/>
     <w:lvlOverride w:ilvl="0">
       <w:startOverride w:val="2"/>
     </w:lvlOverride>
   </w:num>
   <w:num w:numId="13" w16cid:durableId="1670210464">
-    <w:abstractNumId w:val="5"/>
+    <w:abstractNumId w:val="8"/>
   </w:num>
   <w:num w:numId="14" w16cid:durableId="207576479">
+    <w:abstractNumId w:val="3"/>
+  </w:num>
+  <w:num w:numId="15" w16cid:durableId="743451346">
+    <w:abstractNumId w:val="6"/>
+  </w:num>
+  <w:num w:numId="16" w16cid:durableId="1100755507">
     <w:abstractNumId w:val="2"/>
+  </w:num>
+  <w:num w:numId="17" w16cid:durableId="612323858">
+    <w:abstractNumId w:val="12"/>
+  </w:num>
+  <w:num w:numId="18" w16cid:durableId="1688022587">
+    <w:abstractNumId w:val="4"/>
   </w:num>
 </w:numbering>
 </file>
 
 <file path=word/styles.xml><?xml version="1.0" encoding="utf-8"?>
-<w:styles xmlns:mc="http://schemas.openxmlformats.org/markup-compatibility/2006" xmlns:r="http://schemas.openxmlformats.org/officeDocument/2006/relationships" xmlns:w="http://schemas.openxmlformats.org/wordprocessingml/2006/main" xmlns:w14="http://schemas.microsoft.com/office/word/2010/wordml" xmlns:w15="http://schemas.microsoft.com/office/word/2012/wordml" xmlns:w16cex="http://schemas.microsoft.com/office/word/2018/wordml/cex" xmlns:w16cid="http://schemas.microsoft.com/office/word/2016/wordml/cid" xmlns:w16="http://schemas.microsoft.com/office/word/2018/wordml" xmlns:w16sdtdh="http://schemas.microsoft.com/office/word/2020/wordml/sdtdatahash" xmlns:w16se="http://schemas.microsoft.com/office/word/2015/wordml/symex" mc:Ignorable="w14 w15 w16se w16cid w16 w16cex w16sdtdh">
+<w:styles xmlns:mc="http://schemas.openxmlformats.org/markup-compatibility/2006" xmlns:r="http://schemas.openxmlformats.org/officeDocument/2006/relationships" xmlns:w="http://schemas.openxmlformats.org/wordprocessingml/2006/main" xmlns:w14="http://schemas.microsoft.com/office/word/2010/wordml" xmlns:w15="http://schemas.microsoft.com/office/word/2012/wordml" xmlns:w16cex="http://schemas.microsoft.com/office/word/2018/wordml/cex" xmlns:w16cid="http://schemas.microsoft.com/office/word/2016/wordml/cid" xmlns:w16="http://schemas.microsoft.com/office/word/2018/wordml" xmlns:w16du="http://schemas.microsoft.com/office/word/2023/wordml/word16du" xmlns:w16sdtdh="http://schemas.microsoft.com/office/word/2020/wordml/sdtdatahash" xmlns:w16sdtfl="http://schemas.microsoft.com/office/word/2024/wordml/sdtformatlock" xmlns:w16se="http://schemas.microsoft.com/office/word/2015/wordml/symex" mc:Ignorable="w14 w15 w16se w16cid w16 w16cex w16sdtdh w16sdtfl w16du">
   <w:docDefaults>
     <w:rPrDefault>
       <w:rPr>
@@ -3701,7 +6275,6 @@
   <w:style w:type="character" w:default="1" w:styleId="DefaultParagraphFont">
     <w:name w:val="Default Paragraph Font"/>
     <w:uiPriority w:val="1"/>
-    <w:semiHidden/>
     <w:unhideWhenUsed/>
   </w:style>
   <w:style w:type="table" w:default="1" w:styleId="TableNormal">
